--- a/CVs/Cv Lauti.docx
+++ b/CVs/Cv Lauti.docx
@@ -1,6 +1,6 @@
 
 <file path=word/document.xml><?xml version="1.0" encoding="utf-8"?>
-<w:document xmlns:wpc="http://schemas.microsoft.com/office/word/2010/wordprocessingCanvas" xmlns:cx="http://schemas.microsoft.com/office/drawing/2014/chartex" xmlns:cx1="http://schemas.microsoft.com/office/drawing/2015/9/8/chartex" xmlns:cx2="http://schemas.microsoft.com/office/drawing/2015/10/21/chartex" xmlns:cx3="http://schemas.microsoft.com/office/drawing/2016/5/9/chartex" xmlns:cx4="http://schemas.microsoft.com/office/drawing/2016/5/10/chartex" xmlns:cx5="http://schemas.microsoft.com/office/drawing/2016/5/11/chartex" xmlns:cx6="http://schemas.microsoft.com/office/drawing/2016/5/12/chartex" xmlns:cx7="http://schemas.microsoft.com/office/drawing/2016/5/13/chartex" xmlns:cx8="http://schemas.microsoft.com/office/drawing/2016/5/14/chartex" xmlns:mc="http://schemas.openxmlformats.org/markup-compatibility/2006" xmlns:aink="http://schemas.microsoft.com/office/drawing/2016/ink" xmlns:am3d="http://schemas.microsoft.com/office/drawing/2017/model3d" xmlns:o="urn:schemas-microsoft-com:office:office" xmlns:oel="http://schemas.microsoft.com/office/2019/extlst" xmlns:r="http://schemas.openxmlformats.org/officeDocument/2006/relationships" xmlns:m="http://schemas.openxmlformats.org/officeDocument/2006/math" xmlns:v="urn:schemas-microsoft-com:vml" xmlns:wp14="http://schemas.microsoft.com/office/word/2010/wordprocessingDrawing" xmlns:wp="http://schemas.openxmlformats.org/drawingml/2006/wordprocessingDrawing" xmlns:w10="urn:schemas-microsoft-com:office:word" xmlns:w="http://schemas.openxmlformats.org/wordprocessingml/2006/main" xmlns:w14="http://schemas.microsoft.com/office/word/2010/wordml" xmlns:w15="http://schemas.microsoft.com/office/word/2012/wordml" xmlns:w16cex="http://schemas.microsoft.com/office/word/2018/wordml/cex" xmlns:w16cid="http://schemas.microsoft.com/office/word/2016/wordml/cid" xmlns:w16="http://schemas.microsoft.com/office/word/2018/wordml" xmlns:w16du="http://schemas.microsoft.com/office/word/2023/wordml/word16du" xmlns:w16sdtdh="http://schemas.microsoft.com/office/word/2020/wordml/sdtdatahash" xmlns:w16sdtfl="http://schemas.microsoft.com/office/word/2024/wordml/sdtformatlock" xmlns:w16se="http://schemas.microsoft.com/office/word/2015/wordml/symex" xmlns:wpg="http://schemas.microsoft.com/office/word/2010/wordprocessingGroup" xmlns:wpi="http://schemas.microsoft.com/office/word/2010/wordprocessingInk" xmlns:wne="http://schemas.microsoft.com/office/word/2006/wordml" xmlns:wps="http://schemas.microsoft.com/office/word/2010/wordprocessingShape" mc:Ignorable="w14 w15 w16se w16cid w16 w16cex w16sdtdh w16sdtfl w16du wp14">
+<w:document xmlns:wpc="http://schemas.microsoft.com/office/word/2010/wordprocessingCanvas" xmlns:cx="http://schemas.microsoft.com/office/drawing/2014/chartex" xmlns:cx1="http://schemas.microsoft.com/office/drawing/2015/9/8/chartex" xmlns:cx2="http://schemas.microsoft.com/office/drawing/2015/10/21/chartex" xmlns:cx3="http://schemas.microsoft.com/office/drawing/2016/5/9/chartex" xmlns:cx4="http://schemas.microsoft.com/office/drawing/2016/5/10/chartex" xmlns:cx5="http://schemas.microsoft.com/office/drawing/2016/5/11/chartex" xmlns:cx6="http://schemas.microsoft.com/office/drawing/2016/5/12/chartex" xmlns:cx7="http://schemas.microsoft.com/office/drawing/2016/5/13/chartex" xmlns:cx8="http://schemas.microsoft.com/office/drawing/2016/5/14/chartex" xmlns:mc="http://schemas.openxmlformats.org/markup-compatibility/2006" xmlns:aink="http://schemas.microsoft.com/office/drawing/2016/ink" xmlns:am3d="http://schemas.microsoft.com/office/drawing/2017/model3d" xmlns:o="urn:schemas-microsoft-com:office:office" xmlns:r="http://schemas.openxmlformats.org/officeDocument/2006/relationships" xmlns:m="http://schemas.openxmlformats.org/officeDocument/2006/math" xmlns:v="urn:schemas-microsoft-com:vml" xmlns:wp14="http://schemas.microsoft.com/office/word/2010/wordprocessingDrawing" xmlns:wp="http://schemas.openxmlformats.org/drawingml/2006/wordprocessingDrawing" xmlns:w10="urn:schemas-microsoft-com:office:word" xmlns:w="http://schemas.openxmlformats.org/wordprocessingml/2006/main" xmlns:w14="http://schemas.microsoft.com/office/word/2010/wordml" xmlns:w15="http://schemas.microsoft.com/office/word/2012/wordml" xmlns:w16cid="http://schemas.microsoft.com/office/word/2016/wordml/cid" xmlns:w16se="http://schemas.microsoft.com/office/word/2015/wordml/symex" xmlns:wpg="http://schemas.microsoft.com/office/word/2010/wordprocessingGroup" xmlns:wpi="http://schemas.microsoft.com/office/word/2010/wordprocessingInk" xmlns:wne="http://schemas.microsoft.com/office/word/2006/wordml" xmlns:wps="http://schemas.microsoft.com/office/word/2010/wordprocessingShape" mc:Ignorable="w14 w15 w16se w16cid wp14">
   <w:body>
     <w:p>
       <w:r>
@@ -10,13 +10,573 @@
         <mc:AlternateContent>
           <mc:Choice Requires="wps">
             <w:drawing>
-              <wp:anchor distT="45720" distB="45720" distL="114300" distR="114300" simplePos="0" relativeHeight="251691008" behindDoc="0" locked="0" layoutInCell="1" allowOverlap="1" wp14:anchorId="20EEBA1B" wp14:editId="60A657B9">
+              <wp:anchor distT="45720" distB="45720" distL="114300" distR="114300" simplePos="0" relativeHeight="251672576" behindDoc="0" locked="0" layoutInCell="1" allowOverlap="1" wp14:anchorId="1C5FF493" wp14:editId="7301A383">
+                <wp:simplePos x="0" y="0"/>
+                <wp:positionH relativeFrom="column">
+                  <wp:posOffset>2185670</wp:posOffset>
+                </wp:positionH>
+                <wp:positionV relativeFrom="paragraph">
+                  <wp:posOffset>2966085</wp:posOffset>
+                </wp:positionV>
+                <wp:extent cx="4126230" cy="1404620"/>
+                <wp:effectExtent l="0" t="0" r="7620" b="0"/>
+                <wp:wrapSquare wrapText="bothSides"/>
+                <wp:docPr id="6" name="Cuadro de texto 2"/>
+                <wp:cNvGraphicFramePr>
+                  <a:graphicFrameLocks xmlns:a="http://schemas.openxmlformats.org/drawingml/2006/main"/>
+                </wp:cNvGraphicFramePr>
+                <a:graphic xmlns:a="http://schemas.openxmlformats.org/drawingml/2006/main">
+                  <a:graphicData uri="http://schemas.microsoft.com/office/word/2010/wordprocessingShape">
+                    <wps:wsp>
+                      <wps:cNvSpPr txBox="1">
+                        <a:spLocks noChangeArrowheads="1"/>
+                      </wps:cNvSpPr>
+                      <wps:spPr bwMode="auto">
+                        <a:xfrm>
+                          <a:off x="0" y="0"/>
+                          <a:ext cx="4126230" cy="1404620"/>
+                        </a:xfrm>
+                        <a:prstGeom prst="rect">
+                          <a:avLst/>
+                        </a:prstGeom>
+                        <a:solidFill>
+                          <a:srgbClr val="FFFFFF"/>
+                        </a:solidFill>
+                        <a:ln w="9525">
+                          <a:noFill/>
+                          <a:miter lim="800000"/>
+                          <a:headEnd/>
+                          <a:tailEnd/>
+                        </a:ln>
+                      </wps:spPr>
+                      <wps:txbx>
+                        <w:txbxContent>
+                          <w:p>
+                            <w:pPr>
+                              <w:rPr>
+                                <w:rFonts w:ascii="Montserrat" w:hAnsi="Montserrat"/>
+                                <w:b/>
+                                <w:bCs/>
+                                <w:u w:val="single"/>
+                              </w:rPr>
+                            </w:pPr>
+                            <w:r>
+                              <w:rPr>
+                                <w:rFonts w:ascii="Montserrat" w:hAnsi="Montserrat"/>
+                                <w:b/>
+                                <w:bCs/>
+                              </w:rPr>
+                              <w:t xml:space="preserve">Asistente Financiero </w:t>
+                            </w:r>
+                            <w:r>
+                              <w:rPr>
+                                <w:rFonts w:ascii="Montserrat" w:hAnsi="Montserrat"/>
+                                <w:b/>
+                                <w:bCs/>
+                              </w:rPr>
+                              <w:t xml:space="preserve">| </w:t>
+                            </w:r>
+                            <w:r>
+                              <w:rPr>
+                                <w:rFonts w:ascii="Montserrat" w:hAnsi="Montserrat"/>
+                                <w:b/>
+                                <w:bCs/>
+                              </w:rPr>
+                              <w:t>Consultora contable: FastFinance</w:t>
+                            </w:r>
+                          </w:p>
+                          <w:p>
+                            <w:pPr>
+                              <w:rPr>
+                                <w:rFonts w:ascii="Montserrat" w:hAnsi="Montserrat"/>
+                              </w:rPr>
+                            </w:pPr>
+                            <w:r>
+                              <w:rPr>
+                                <w:rFonts w:ascii="Montserrat" w:hAnsi="Montserrat"/>
+                              </w:rPr>
+                              <w:t>2022 – 2024</w:t>
+                            </w:r>
+                          </w:p>
+                          <w:p>
+                            <w:pPr>
+                              <w:rPr>
+                                <w:rFonts w:ascii="Montserrat" w:hAnsi="Montserrat"/>
+                              </w:rPr>
+                            </w:pPr>
+                            <w:r>
+                              <w:rPr>
+                                <w:rFonts w:ascii="Montserrat" w:hAnsi="Montserrat"/>
+                              </w:rPr>
+                              <w:t>Elaboración de reportes financieros mensuales para Pymes, Control de facturación</w:t>
+                            </w:r>
+                            <w:bookmarkStart w:id="0" w:name="_GoBack"/>
+                            <w:r>
+                              <w:rPr>
+                                <w:rFonts w:ascii="Montserrat" w:hAnsi="Montserrat"/>
+                              </w:rPr>
+                              <w:t>, pagos y conciliación bancaria.</w:t>
+                            </w:r>
+                          </w:p>
+                          <w:p>
+                            <w:pPr>
+                              <w:rPr>
+                                <w:rFonts w:ascii="Montserrat" w:hAnsi="Montserrat"/>
+                                <w:b/>
+                                <w:bCs/>
+                              </w:rPr>
+                            </w:pPr>
+                            <w:r>
+                              <w:rPr>
+                                <w:rFonts w:ascii="Montserrat" w:hAnsi="Montserrat"/>
+                                <w:b/>
+                                <w:bCs/>
+                              </w:rPr>
+                              <w:t xml:space="preserve">Programador Web </w:t>
+                            </w:r>
+                            <w:r>
+                              <w:rPr>
+                                <w:rFonts w:ascii="Montserrat" w:hAnsi="Montserrat"/>
+                                <w:b/>
+                                <w:bCs/>
+                              </w:rPr>
+                              <w:t xml:space="preserve">| </w:t>
+                            </w:r>
+                            <w:r>
+                              <w:rPr>
+                                <w:rFonts w:ascii="Montserrat" w:hAnsi="Montserrat"/>
+                                <w:b/>
+                                <w:bCs/>
+                              </w:rPr>
+                              <w:t>Empresa: Limits</w:t>
+                            </w:r>
+                          </w:p>
+                          <w:p>
+                            <w:pPr>
+                              <w:rPr>
+                                <w:rFonts w:ascii="Montserrat" w:hAnsi="Montserrat"/>
+                              </w:rPr>
+                            </w:pPr>
+                            <w:r>
+                              <w:rPr>
+                                <w:rFonts w:ascii="Montserrat" w:hAnsi="Montserrat"/>
+                              </w:rPr>
+                              <w:t>2024 – actualidad</w:t>
+                            </w:r>
+                          </w:p>
+                          <w:p>
+                            <w:pPr>
+                              <w:rPr>
+                                <w:rFonts w:ascii="Montserrat" w:hAnsi="Montserrat"/>
+                              </w:rPr>
+                            </w:pPr>
+                            <w:r>
+                              <w:rPr>
+                                <w:rFonts w:ascii="Montserrat" w:hAnsi="Montserrat"/>
+                              </w:rPr>
+                              <w:t>Desarrollo y mantenimiento de la pagina Web de la empresa, encargado del área de E-commerce</w:t>
+                            </w:r>
+                            <w:bookmarkEnd w:id="0"/>
+                          </w:p>
+                        </w:txbxContent>
+                      </wps:txbx>
+                      <wps:bodyPr rot="0" vert="horz" wrap="square" lIns="91440" tIns="45720" rIns="91440" bIns="45720" anchor="t" anchorCtr="0">
+                        <a:spAutoFit/>
+                      </wps:bodyPr>
+                    </wps:wsp>
+                  </a:graphicData>
+                </a:graphic>
+                <wp14:sizeRelH relativeFrom="margin">
+                  <wp14:pctWidth>0</wp14:pctWidth>
+                </wp14:sizeRelH>
+                <wp14:sizeRelV relativeFrom="margin">
+                  <wp14:pctHeight>20000</wp14:pctHeight>
+                </wp14:sizeRelV>
+              </wp:anchor>
+            </w:drawing>
+          </mc:Choice>
+          <mc:Fallback>
+            <w:pict>
+              <v:shapetype w14:anchorId="1C5FF493" id="_x0000_t202" coordsize="21600,21600" o:spt="202" path="m,l,21600r21600,l21600,xe">
+                <v:stroke joinstyle="miter"/>
+                <v:path gradientshapeok="t" o:connecttype="rect"/>
+              </v:shapetype>
+              <v:shape id="Cuadro de texto 2" o:spid="_x0000_s1026" type="#_x0000_t202" style="position:absolute;margin-left:172.1pt;margin-top:233.55pt;width:324.9pt;height:110.6pt;z-index:251672576;visibility:visible;mso-wrap-style:square;mso-width-percent:0;mso-height-percent:200;mso-wrap-distance-left:9pt;mso-wrap-distance-top:3.6pt;mso-wrap-distance-right:9pt;mso-wrap-distance-bottom:3.6pt;mso-position-horizontal:absolute;mso-position-horizontal-relative:text;mso-position-vertical:absolute;mso-position-vertical-relative:text;mso-width-percent:0;mso-height-percent:200;mso-width-relative:margin;mso-height-relative:margin;v-text-anchor:top" o:gfxdata="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" stroked="f">
+                <v:textbox style="mso-fit-shape-to-text:t">
+                  <w:txbxContent>
+                    <w:p>
+                      <w:pPr>
+                        <w:rPr>
+                          <w:rFonts w:ascii="Montserrat" w:hAnsi="Montserrat"/>
+                          <w:b/>
+                          <w:bCs/>
+                          <w:u w:val="single"/>
+                        </w:rPr>
+                      </w:pPr>
+                      <w:r>
+                        <w:rPr>
+                          <w:rFonts w:ascii="Montserrat" w:hAnsi="Montserrat"/>
+                          <w:b/>
+                          <w:bCs/>
+                        </w:rPr>
+                        <w:t xml:space="preserve">Asistente Financiero </w:t>
+                      </w:r>
+                      <w:r>
+                        <w:rPr>
+                          <w:rFonts w:ascii="Montserrat" w:hAnsi="Montserrat"/>
+                          <w:b/>
+                          <w:bCs/>
+                        </w:rPr>
+                        <w:t xml:space="preserve">| </w:t>
+                      </w:r>
+                      <w:r>
+                        <w:rPr>
+                          <w:rFonts w:ascii="Montserrat" w:hAnsi="Montserrat"/>
+                          <w:b/>
+                          <w:bCs/>
+                        </w:rPr>
+                        <w:t>Consultora contable: FastFinance</w:t>
+                      </w:r>
+                    </w:p>
+                    <w:p>
+                      <w:pPr>
+                        <w:rPr>
+                          <w:rFonts w:ascii="Montserrat" w:hAnsi="Montserrat"/>
+                        </w:rPr>
+                      </w:pPr>
+                      <w:r>
+                        <w:rPr>
+                          <w:rFonts w:ascii="Montserrat" w:hAnsi="Montserrat"/>
+                        </w:rPr>
+                        <w:t>2022 – 2024</w:t>
+                      </w:r>
+                    </w:p>
+                    <w:p>
+                      <w:pPr>
+                        <w:rPr>
+                          <w:rFonts w:ascii="Montserrat" w:hAnsi="Montserrat"/>
+                        </w:rPr>
+                      </w:pPr>
+                      <w:r>
+                        <w:rPr>
+                          <w:rFonts w:ascii="Montserrat" w:hAnsi="Montserrat"/>
+                        </w:rPr>
+                        <w:t>Elaboración de reportes financieros mensuales para Pymes, Control de facturación</w:t>
+                      </w:r>
+                      <w:bookmarkStart w:id="1" w:name="_GoBack"/>
+                      <w:r>
+                        <w:rPr>
+                          <w:rFonts w:ascii="Montserrat" w:hAnsi="Montserrat"/>
+                        </w:rPr>
+                        <w:t>, pagos y conciliación bancaria.</w:t>
+                      </w:r>
+                    </w:p>
+                    <w:p>
+                      <w:pPr>
+                        <w:rPr>
+                          <w:rFonts w:ascii="Montserrat" w:hAnsi="Montserrat"/>
+                          <w:b/>
+                          <w:bCs/>
+                        </w:rPr>
+                      </w:pPr>
+                      <w:r>
+                        <w:rPr>
+                          <w:rFonts w:ascii="Montserrat" w:hAnsi="Montserrat"/>
+                          <w:b/>
+                          <w:bCs/>
+                        </w:rPr>
+                        <w:t xml:space="preserve">Programador Web </w:t>
+                      </w:r>
+                      <w:r>
+                        <w:rPr>
+                          <w:rFonts w:ascii="Montserrat" w:hAnsi="Montserrat"/>
+                          <w:b/>
+                          <w:bCs/>
+                        </w:rPr>
+                        <w:t xml:space="preserve">| </w:t>
+                      </w:r>
+                      <w:r>
+                        <w:rPr>
+                          <w:rFonts w:ascii="Montserrat" w:hAnsi="Montserrat"/>
+                          <w:b/>
+                          <w:bCs/>
+                        </w:rPr>
+                        <w:t>Empresa: Limits</w:t>
+                      </w:r>
+                    </w:p>
+                    <w:p>
+                      <w:pPr>
+                        <w:rPr>
+                          <w:rFonts w:ascii="Montserrat" w:hAnsi="Montserrat"/>
+                        </w:rPr>
+                      </w:pPr>
+                      <w:r>
+                        <w:rPr>
+                          <w:rFonts w:ascii="Montserrat" w:hAnsi="Montserrat"/>
+                        </w:rPr>
+                        <w:t>2024 – actualidad</w:t>
+                      </w:r>
+                    </w:p>
+                    <w:p>
+                      <w:pPr>
+                        <w:rPr>
+                          <w:rFonts w:ascii="Montserrat" w:hAnsi="Montserrat"/>
+                        </w:rPr>
+                      </w:pPr>
+                      <w:r>
+                        <w:rPr>
+                          <w:rFonts w:ascii="Montserrat" w:hAnsi="Montserrat"/>
+                        </w:rPr>
+                        <w:t>Desarrollo y mantenimiento de la pagina Web de la empresa, encargado del área de E-commerce</w:t>
+                      </w:r>
+                      <w:bookmarkEnd w:id="1"/>
+                    </w:p>
+                  </w:txbxContent>
+                </v:textbox>
+                <w10:wrap type="square"/>
+              </v:shape>
+            </w:pict>
+          </mc:Fallback>
+        </mc:AlternateContent>
+      </w:r>
+      <w:r>
+        <w:rPr>
+          <w:noProof/>
+        </w:rPr>
+        <mc:AlternateContent>
+          <mc:Choice Requires="wps">
+            <w:drawing>
+              <wp:anchor distT="45720" distB="45720" distL="114300" distR="114300" simplePos="0" relativeHeight="251670528" behindDoc="0" locked="0" layoutInCell="1" allowOverlap="1" wp14:anchorId="4CAB63D4" wp14:editId="4F863D64">
+                <wp:simplePos x="0" y="0"/>
+                <wp:positionH relativeFrom="column">
+                  <wp:posOffset>2162175</wp:posOffset>
+                </wp:positionH>
+                <wp:positionV relativeFrom="paragraph">
+                  <wp:posOffset>2608580</wp:posOffset>
+                </wp:positionV>
+                <wp:extent cx="4126230" cy="1404620"/>
+                <wp:effectExtent l="0" t="0" r="7620" b="6985"/>
+                <wp:wrapSquare wrapText="bothSides"/>
+                <wp:docPr id="5" name="Cuadro de texto 2"/>
+                <wp:cNvGraphicFramePr>
+                  <a:graphicFrameLocks xmlns:a="http://schemas.openxmlformats.org/drawingml/2006/main"/>
+                </wp:cNvGraphicFramePr>
+                <a:graphic xmlns:a="http://schemas.openxmlformats.org/drawingml/2006/main">
+                  <a:graphicData uri="http://schemas.microsoft.com/office/word/2010/wordprocessingShape">
+                    <wps:wsp>
+                      <wps:cNvSpPr txBox="1">
+                        <a:spLocks noChangeArrowheads="1"/>
+                      </wps:cNvSpPr>
+                      <wps:spPr bwMode="auto">
+                        <a:xfrm>
+                          <a:off x="0" y="0"/>
+                          <a:ext cx="4126230" cy="1404620"/>
+                        </a:xfrm>
+                        <a:prstGeom prst="rect">
+                          <a:avLst/>
+                        </a:prstGeom>
+                        <a:solidFill>
+                          <a:srgbClr val="FFFFFF"/>
+                        </a:solidFill>
+                        <a:ln w="9525">
+                          <a:noFill/>
+                          <a:miter lim="800000"/>
+                          <a:headEnd/>
+                          <a:tailEnd/>
+                        </a:ln>
+                      </wps:spPr>
+                      <wps:txbx>
+                        <w:txbxContent>
+                          <w:p>
+                            <w:pPr>
+                              <w:rPr>
+                                <w:rFonts w:ascii="Montserrat" w:hAnsi="Montserrat"/>
+                                <w:b/>
+                                <w:sz w:val="32"/>
+                              </w:rPr>
+                            </w:pPr>
+                            <w:r>
+                              <w:rPr>
+                                <w:rFonts w:ascii="Montserrat" w:hAnsi="Montserrat"/>
+                                <w:b/>
+                                <w:sz w:val="32"/>
+                              </w:rPr>
+                              <w:t>Experiencia laboral</w:t>
+                            </w:r>
+                          </w:p>
+                        </w:txbxContent>
+                      </wps:txbx>
+                      <wps:bodyPr rot="0" vert="horz" wrap="square" lIns="91440" tIns="45720" rIns="91440" bIns="45720" anchor="t" anchorCtr="0">
+                        <a:spAutoFit/>
+                      </wps:bodyPr>
+                    </wps:wsp>
+                  </a:graphicData>
+                </a:graphic>
+                <wp14:sizeRelH relativeFrom="margin">
+                  <wp14:pctWidth>0</wp14:pctWidth>
+                </wp14:sizeRelH>
+                <wp14:sizeRelV relativeFrom="margin">
+                  <wp14:pctHeight>20000</wp14:pctHeight>
+                </wp14:sizeRelV>
+              </wp:anchor>
+            </w:drawing>
+          </mc:Choice>
+          <mc:Fallback>
+            <w:pict>
+              <v:shape w14:anchorId="4CAB63D4" id="_x0000_s1027" type="#_x0000_t202" style="position:absolute;margin-left:170.25pt;margin-top:205.4pt;width:324.9pt;height:110.6pt;z-index:251670528;visibility:visible;mso-wrap-style:square;mso-width-percent:0;mso-height-percent:200;mso-wrap-distance-left:9pt;mso-wrap-distance-top:3.6pt;mso-wrap-distance-right:9pt;mso-wrap-distance-bottom:3.6pt;mso-position-horizontal:absolute;mso-position-horizontal-relative:text;mso-position-vertical:absolute;mso-position-vertical-relative:text;mso-width-percent:0;mso-height-percent:200;mso-width-relative:margin;mso-height-relative:margin;v-text-anchor:top" o:gfxdata="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" stroked="f">
+                <v:textbox style="mso-fit-shape-to-text:t">
+                  <w:txbxContent>
+                    <w:p>
+                      <w:pPr>
+                        <w:rPr>
+                          <w:rFonts w:ascii="Montserrat" w:hAnsi="Montserrat"/>
+                          <w:b/>
+                          <w:sz w:val="32"/>
+                        </w:rPr>
+                      </w:pPr>
+                      <w:r>
+                        <w:rPr>
+                          <w:rFonts w:ascii="Montserrat" w:hAnsi="Montserrat"/>
+                          <w:b/>
+                          <w:sz w:val="32"/>
+                        </w:rPr>
+                        <w:t>Experiencia laboral</w:t>
+                      </w:r>
+                    </w:p>
+                  </w:txbxContent>
+                </v:textbox>
+                <w10:wrap type="square"/>
+              </v:shape>
+            </w:pict>
+          </mc:Fallback>
+        </mc:AlternateContent>
+      </w:r>
+      <w:r>
+        <w:rPr>
+          <w:noProof/>
+        </w:rPr>
+        <mc:AlternateContent>
+          <mc:Choice Requires="wps">
+            <w:drawing>
+              <wp:anchor distT="45720" distB="45720" distL="114300" distR="114300" simplePos="0" relativeHeight="251688960" behindDoc="0" locked="0" layoutInCell="1" allowOverlap="1" wp14:anchorId="4DD8E8B9" wp14:editId="7C98828E">
+                <wp:simplePos x="0" y="0"/>
+                <wp:positionH relativeFrom="column">
+                  <wp:posOffset>2167255</wp:posOffset>
+                </wp:positionH>
+                <wp:positionV relativeFrom="paragraph">
+                  <wp:posOffset>5599430</wp:posOffset>
+                </wp:positionV>
+                <wp:extent cx="4126230" cy="1404620"/>
+                <wp:effectExtent l="0" t="0" r="7620" b="6985"/>
+                <wp:wrapSquare wrapText="bothSides"/>
+                <wp:docPr id="19" name="Cuadro de texto 2"/>
+                <wp:cNvGraphicFramePr>
+                  <a:graphicFrameLocks xmlns:a="http://schemas.openxmlformats.org/drawingml/2006/main"/>
+                </wp:cNvGraphicFramePr>
+                <a:graphic xmlns:a="http://schemas.openxmlformats.org/drawingml/2006/main">
+                  <a:graphicData uri="http://schemas.microsoft.com/office/word/2010/wordprocessingShape">
+                    <wps:wsp>
+                      <wps:cNvSpPr txBox="1">
+                        <a:spLocks noChangeArrowheads="1"/>
+                      </wps:cNvSpPr>
+                      <wps:spPr bwMode="auto">
+                        <a:xfrm>
+                          <a:off x="0" y="0"/>
+                          <a:ext cx="4126230" cy="1404620"/>
+                        </a:xfrm>
+                        <a:prstGeom prst="rect">
+                          <a:avLst/>
+                        </a:prstGeom>
+                        <a:solidFill>
+                          <a:srgbClr val="FFFFFF"/>
+                        </a:solidFill>
+                        <a:ln w="9525">
+                          <a:noFill/>
+                          <a:miter lim="800000"/>
+                          <a:headEnd/>
+                          <a:tailEnd/>
+                        </a:ln>
+                      </wps:spPr>
+                      <wps:txbx>
+                        <w:txbxContent>
+                          <w:p>
+                            <w:pPr>
+                              <w:rPr>
+                                <w:rFonts w:ascii="Montserrat" w:hAnsi="Montserrat"/>
+                                <w:b/>
+                                <w:sz w:val="32"/>
+                              </w:rPr>
+                            </w:pPr>
+                            <w:r>
+                              <w:rPr>
+                                <w:rFonts w:ascii="Montserrat" w:hAnsi="Montserrat"/>
+                                <w:b/>
+                                <w:sz w:val="32"/>
+                              </w:rPr>
+                              <w:t>Formación académica</w:t>
+                            </w:r>
+                          </w:p>
+                        </w:txbxContent>
+                      </wps:txbx>
+                      <wps:bodyPr rot="0" vert="horz" wrap="square" lIns="91440" tIns="45720" rIns="91440" bIns="45720" anchor="t" anchorCtr="0">
+                        <a:spAutoFit/>
+                      </wps:bodyPr>
+                    </wps:wsp>
+                  </a:graphicData>
+                </a:graphic>
+                <wp14:sizeRelH relativeFrom="margin">
+                  <wp14:pctWidth>0</wp14:pctWidth>
+                </wp14:sizeRelH>
+                <wp14:sizeRelV relativeFrom="margin">
+                  <wp14:pctHeight>20000</wp14:pctHeight>
+                </wp14:sizeRelV>
+              </wp:anchor>
+            </w:drawing>
+          </mc:Choice>
+          <mc:Fallback>
+            <w:pict>
+              <v:shape w14:anchorId="4DD8E8B9" id="_x0000_s1028" type="#_x0000_t202" style="position:absolute;margin-left:170.65pt;margin-top:440.9pt;width:324.9pt;height:110.6pt;z-index:251688960;visibility:visible;mso-wrap-style:square;mso-width-percent:0;mso-height-percent:200;mso-wrap-distance-left:9pt;mso-wrap-distance-top:3.6pt;mso-wrap-distance-right:9pt;mso-wrap-distance-bottom:3.6pt;mso-position-horizontal:absolute;mso-position-horizontal-relative:text;mso-position-vertical:absolute;mso-position-vertical-relative:text;mso-width-percent:0;mso-height-percent:200;mso-width-relative:margin;mso-height-relative:margin;v-text-anchor:top" o:gfxdata="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" stroked="f">
+                <v:textbox style="mso-fit-shape-to-text:t">
+                  <w:txbxContent>
+                    <w:p>
+                      <w:pPr>
+                        <w:rPr>
+                          <w:rFonts w:ascii="Montserrat" w:hAnsi="Montserrat"/>
+                          <w:b/>
+                          <w:sz w:val="32"/>
+                        </w:rPr>
+                      </w:pPr>
+                      <w:r>
+                        <w:rPr>
+                          <w:rFonts w:ascii="Montserrat" w:hAnsi="Montserrat"/>
+                          <w:b/>
+                          <w:sz w:val="32"/>
+                        </w:rPr>
+                        <w:t>Formación académica</w:t>
+                      </w:r>
+                    </w:p>
+                  </w:txbxContent>
+                </v:textbox>
+                <w10:wrap type="square"/>
+              </v:shape>
+            </w:pict>
+          </mc:Fallback>
+        </mc:AlternateContent>
+      </w:r>
+      <w:r>
+        <w:rPr>
+          <w:noProof/>
+        </w:rPr>
+        <mc:AlternateContent>
+          <mc:Choice Requires="wps">
+            <w:drawing>
+              <wp:anchor distT="45720" distB="45720" distL="114300" distR="114300" simplePos="0" relativeHeight="251691008" behindDoc="0" locked="0" layoutInCell="1" allowOverlap="1" wp14:anchorId="20EEBA1B" wp14:editId="60C0D59C">
                 <wp:simplePos x="0" y="0"/>
                 <wp:positionH relativeFrom="column">
                   <wp:posOffset>2207895</wp:posOffset>
                 </wp:positionH>
                 <wp:positionV relativeFrom="paragraph">
-                  <wp:posOffset>5589270</wp:posOffset>
+                  <wp:posOffset>6122670</wp:posOffset>
                 </wp:positionV>
                 <wp:extent cx="4126230" cy="1404620"/>
                 <wp:effectExtent l="0" t="0" r="7620" b="0"/>
@@ -87,13 +647,7 @@
                               <w:rPr>
                                 <w:rFonts w:ascii="Montserrat" w:hAnsi="Montserrat"/>
                               </w:rPr>
-                              <w:t>Curso</w:t>
-                            </w:r>
-                            <w:r>
-                              <w:rPr>
-                                <w:rFonts w:ascii="Montserrat" w:hAnsi="Montserrat"/>
-                              </w:rPr>
-                              <w:t xml:space="preserve"> de educación financiera</w:t>
+                              <w:t>Curso de educación financiera</w:t>
                             </w:r>
                           </w:p>
                           <w:p>
@@ -106,31 +660,7 @@
                               <w:rPr>
                                 <w:rFonts w:ascii="Montserrat" w:hAnsi="Montserrat"/>
                               </w:rPr>
-                              <w:t>(202</w:t>
-                            </w:r>
-                            <w:r>
-                              <w:rPr>
-                                <w:rFonts w:ascii="Montserrat" w:hAnsi="Montserrat"/>
-                              </w:rPr>
-                              <w:t>2</w:t>
-                            </w:r>
-                            <w:r>
-                              <w:rPr>
-                                <w:rFonts w:ascii="Montserrat" w:hAnsi="Montserrat"/>
-                              </w:rPr>
-                              <w:t xml:space="preserve"> - 202</w:t>
-                            </w:r>
-                            <w:r>
-                              <w:rPr>
-                                <w:rFonts w:ascii="Montserrat" w:hAnsi="Montserrat"/>
-                              </w:rPr>
-                              <w:t>5</w:t>
-                            </w:r>
-                            <w:r>
-                              <w:rPr>
-                                <w:rFonts w:ascii="Montserrat" w:hAnsi="Montserrat"/>
-                              </w:rPr>
-                              <w:t>)</w:t>
+                              <w:t>(2022 - 2025)</w:t>
                             </w:r>
                           </w:p>
                         </w:txbxContent>
@@ -152,11 +682,7 @@
           </mc:Choice>
           <mc:Fallback>
             <w:pict>
-              <v:shapetype w14:anchorId="20EEBA1B" id="_x0000_t202" coordsize="21600,21600" o:spt="202" path="m,l,21600r21600,l21600,xe">
-                <v:stroke joinstyle="miter"/>
-                <v:path gradientshapeok="t" o:connecttype="rect"/>
-              </v:shapetype>
-              <v:shape id="Cuadro de texto 2" o:spid="_x0000_s1026" type="#_x0000_t202" style="position:absolute;margin-left:173.85pt;margin-top:440.1pt;width:324.9pt;height:110.6pt;z-index:251691008;visibility:visible;mso-wrap-style:square;mso-width-percent:0;mso-height-percent:200;mso-wrap-distance-left:9pt;mso-wrap-distance-top:3.6pt;mso-wrap-distance-right:9pt;mso-wrap-distance-bottom:3.6pt;mso-position-horizontal:absolute;mso-position-horizontal-relative:text;mso-position-vertical:absolute;mso-position-vertical-relative:text;mso-width-percent:0;mso-height-percent:200;mso-width-relative:margin;mso-height-relative:margin;v-text-anchor:top" o:gfxdata="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" stroked="f">
+              <v:shape w14:anchorId="20EEBA1B" id="_x0000_s1029" type="#_x0000_t202" style="position:absolute;margin-left:173.85pt;margin-top:482.1pt;width:324.9pt;height:110.6pt;z-index:251691008;visibility:visible;mso-wrap-style:square;mso-width-percent:0;mso-height-percent:200;mso-wrap-distance-left:9pt;mso-wrap-distance-top:3.6pt;mso-wrap-distance-right:9pt;mso-wrap-distance-bottom:3.6pt;mso-position-horizontal:absolute;mso-position-horizontal-relative:text;mso-position-vertical:absolute;mso-position-vertical-relative:text;mso-width-percent:0;mso-height-percent:200;mso-width-relative:margin;mso-height-relative:margin;v-text-anchor:top" o:gfxdata="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" stroked="f">
                 <v:textbox style="mso-fit-shape-to-text:t">
                   <w:txbxContent>
                     <w:p>
@@ -195,13 +721,7 @@
                         <w:rPr>
                           <w:rFonts w:ascii="Montserrat" w:hAnsi="Montserrat"/>
                         </w:rPr>
-                        <w:t>Curso</w:t>
-                      </w:r>
-                      <w:r>
-                        <w:rPr>
-                          <w:rFonts w:ascii="Montserrat" w:hAnsi="Montserrat"/>
-                        </w:rPr>
-                        <w:t xml:space="preserve"> de educación financiera</w:t>
+                        <w:t>Curso de educación financiera</w:t>
                       </w:r>
                     </w:p>
                     <w:p>
@@ -214,623 +734,7 @@
                         <w:rPr>
                           <w:rFonts w:ascii="Montserrat" w:hAnsi="Montserrat"/>
                         </w:rPr>
-                        <w:t>(202</w:t>
-                      </w:r>
-                      <w:r>
-                        <w:rPr>
-                          <w:rFonts w:ascii="Montserrat" w:hAnsi="Montserrat"/>
-                        </w:rPr>
-                        <w:t>2</w:t>
-                      </w:r>
-                      <w:r>
-                        <w:rPr>
-                          <w:rFonts w:ascii="Montserrat" w:hAnsi="Montserrat"/>
-                        </w:rPr>
-                        <w:t xml:space="preserve"> - 202</w:t>
-                      </w:r>
-                      <w:r>
-                        <w:rPr>
-                          <w:rFonts w:ascii="Montserrat" w:hAnsi="Montserrat"/>
-                        </w:rPr>
-                        <w:t>5</w:t>
-                      </w:r>
-                      <w:r>
-                        <w:rPr>
-                          <w:rFonts w:ascii="Montserrat" w:hAnsi="Montserrat"/>
-                        </w:rPr>
-                        <w:t>)</w:t>
-                      </w:r>
-                    </w:p>
-                  </w:txbxContent>
-                </v:textbox>
-                <w10:wrap type="square"/>
-              </v:shape>
-            </w:pict>
-          </mc:Fallback>
-        </mc:AlternateContent>
-      </w:r>
-      <w:r>
-        <w:rPr>
-          <w:noProof/>
-        </w:rPr>
-        <mc:AlternateContent>
-          <mc:Choice Requires="wps">
-            <w:drawing>
-              <wp:anchor distT="45720" distB="45720" distL="114300" distR="114300" simplePos="0" relativeHeight="251688960" behindDoc="0" locked="0" layoutInCell="1" allowOverlap="1" wp14:anchorId="4DD8E8B9" wp14:editId="0507E461">
-                <wp:simplePos x="0" y="0"/>
-                <wp:positionH relativeFrom="column">
-                  <wp:posOffset>2167255</wp:posOffset>
-                </wp:positionH>
-                <wp:positionV relativeFrom="paragraph">
-                  <wp:posOffset>5190035</wp:posOffset>
-                </wp:positionV>
-                <wp:extent cx="4126230" cy="1404620"/>
-                <wp:effectExtent l="0" t="0" r="7620" b="6985"/>
-                <wp:wrapSquare wrapText="bothSides"/>
-                <wp:docPr id="19" name="Cuadro de texto 2"/>
-                <wp:cNvGraphicFramePr>
-                  <a:graphicFrameLocks xmlns:a="http://schemas.openxmlformats.org/drawingml/2006/main"/>
-                </wp:cNvGraphicFramePr>
-                <a:graphic xmlns:a="http://schemas.openxmlformats.org/drawingml/2006/main">
-                  <a:graphicData uri="http://schemas.microsoft.com/office/word/2010/wordprocessingShape">
-                    <wps:wsp>
-                      <wps:cNvSpPr txBox="1">
-                        <a:spLocks noChangeArrowheads="1"/>
-                      </wps:cNvSpPr>
-                      <wps:spPr bwMode="auto">
-                        <a:xfrm>
-                          <a:off x="0" y="0"/>
-                          <a:ext cx="4126230" cy="1404620"/>
-                        </a:xfrm>
-                        <a:prstGeom prst="rect">
-                          <a:avLst/>
-                        </a:prstGeom>
-                        <a:solidFill>
-                          <a:srgbClr val="FFFFFF"/>
-                        </a:solidFill>
-                        <a:ln w="9525">
-                          <a:noFill/>
-                          <a:miter lim="800000"/>
-                          <a:headEnd/>
-                          <a:tailEnd/>
-                        </a:ln>
-                      </wps:spPr>
-                      <wps:txbx>
-                        <w:txbxContent>
-                          <w:p>
-                            <w:pPr>
-                              <w:rPr>
-                                <w:rFonts w:ascii="Montserrat" w:hAnsi="Montserrat"/>
-                                <w:b/>
-                                <w:sz w:val="32"/>
-                              </w:rPr>
-                            </w:pPr>
-                            <w:r>
-                              <w:rPr>
-                                <w:rFonts w:ascii="Montserrat" w:hAnsi="Montserrat"/>
-                                <w:b/>
-                                <w:sz w:val="32"/>
-                              </w:rPr>
-                              <w:t>Formación académica</w:t>
-                            </w:r>
-                          </w:p>
-                        </w:txbxContent>
-                      </wps:txbx>
-                      <wps:bodyPr rot="0" vert="horz" wrap="square" lIns="91440" tIns="45720" rIns="91440" bIns="45720" anchor="t" anchorCtr="0">
-                        <a:spAutoFit/>
-                      </wps:bodyPr>
-                    </wps:wsp>
-                  </a:graphicData>
-                </a:graphic>
-                <wp14:sizeRelH relativeFrom="margin">
-                  <wp14:pctWidth>0</wp14:pctWidth>
-                </wp14:sizeRelH>
-                <wp14:sizeRelV relativeFrom="margin">
-                  <wp14:pctHeight>20000</wp14:pctHeight>
-                </wp14:sizeRelV>
-              </wp:anchor>
-            </w:drawing>
-          </mc:Choice>
-          <mc:Fallback>
-            <w:pict>
-              <v:shape w14:anchorId="4DD8E8B9" id="_x0000_s1027" type="#_x0000_t202" style="position:absolute;margin-left:170.65pt;margin-top:408.65pt;width:324.9pt;height:110.6pt;z-index:251688960;visibility:visible;mso-wrap-style:square;mso-width-percent:0;mso-height-percent:200;mso-wrap-distance-left:9pt;mso-wrap-distance-top:3.6pt;mso-wrap-distance-right:9pt;mso-wrap-distance-bottom:3.6pt;mso-position-horizontal:absolute;mso-position-horizontal-relative:text;mso-position-vertical:absolute;mso-position-vertical-relative:text;mso-width-percent:0;mso-height-percent:200;mso-width-relative:margin;mso-height-relative:margin;v-text-anchor:top" o:gfxdata="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" stroked="f">
-                <v:textbox style="mso-fit-shape-to-text:t">
-                  <w:txbxContent>
-                    <w:p>
-                      <w:pPr>
-                        <w:rPr>
-                          <w:rFonts w:ascii="Montserrat" w:hAnsi="Montserrat"/>
-                          <w:b/>
-                          <w:sz w:val="32"/>
-                        </w:rPr>
-                      </w:pPr>
-                      <w:r>
-                        <w:rPr>
-                          <w:rFonts w:ascii="Montserrat" w:hAnsi="Montserrat"/>
-                          <w:b/>
-                          <w:sz w:val="32"/>
-                        </w:rPr>
-                        <w:t>Formación académica</w:t>
-                      </w:r>
-                    </w:p>
-                  </w:txbxContent>
-                </v:textbox>
-                <w10:wrap type="square"/>
-              </v:shape>
-            </w:pict>
-          </mc:Fallback>
-        </mc:AlternateContent>
-      </w:r>
-      <w:r>
-        <w:rPr>
-          <w:noProof/>
-        </w:rPr>
-        <mc:AlternateContent>
-          <mc:Choice Requires="wps">
-            <w:drawing>
-              <wp:anchor distT="45720" distB="45720" distL="114300" distR="114300" simplePos="0" relativeHeight="251670528" behindDoc="0" locked="0" layoutInCell="1" allowOverlap="1" wp14:anchorId="4CAB63D4" wp14:editId="04A16360">
-                <wp:simplePos x="0" y="0"/>
-                <wp:positionH relativeFrom="column">
-                  <wp:posOffset>2162175</wp:posOffset>
-                </wp:positionH>
-                <wp:positionV relativeFrom="paragraph">
-                  <wp:posOffset>2437130</wp:posOffset>
-                </wp:positionV>
-                <wp:extent cx="4126230" cy="1404620"/>
-                <wp:effectExtent l="0" t="0" r="7620" b="6985"/>
-                <wp:wrapSquare wrapText="bothSides"/>
-                <wp:docPr id="5" name="Cuadro de texto 2"/>
-                <wp:cNvGraphicFramePr>
-                  <a:graphicFrameLocks xmlns:a="http://schemas.openxmlformats.org/drawingml/2006/main"/>
-                </wp:cNvGraphicFramePr>
-                <a:graphic xmlns:a="http://schemas.openxmlformats.org/drawingml/2006/main">
-                  <a:graphicData uri="http://schemas.microsoft.com/office/word/2010/wordprocessingShape">
-                    <wps:wsp>
-                      <wps:cNvSpPr txBox="1">
-                        <a:spLocks noChangeArrowheads="1"/>
-                      </wps:cNvSpPr>
-                      <wps:spPr bwMode="auto">
-                        <a:xfrm>
-                          <a:off x="0" y="0"/>
-                          <a:ext cx="4126230" cy="1404620"/>
-                        </a:xfrm>
-                        <a:prstGeom prst="rect">
-                          <a:avLst/>
-                        </a:prstGeom>
-                        <a:solidFill>
-                          <a:srgbClr val="FFFFFF"/>
-                        </a:solidFill>
-                        <a:ln w="9525">
-                          <a:noFill/>
-                          <a:miter lim="800000"/>
-                          <a:headEnd/>
-                          <a:tailEnd/>
-                        </a:ln>
-                      </wps:spPr>
-                      <wps:txbx>
-                        <w:txbxContent>
-                          <w:p>
-                            <w:pPr>
-                              <w:rPr>
-                                <w:rFonts w:ascii="Montserrat" w:hAnsi="Montserrat"/>
-                                <w:b/>
-                                <w:sz w:val="32"/>
-                              </w:rPr>
-                            </w:pPr>
-                            <w:r>
-                              <w:rPr>
-                                <w:rFonts w:ascii="Montserrat" w:hAnsi="Montserrat"/>
-                                <w:b/>
-                                <w:sz w:val="32"/>
-                              </w:rPr>
-                              <w:t>Experiencia laboral</w:t>
-                            </w:r>
-                          </w:p>
-                        </w:txbxContent>
-                      </wps:txbx>
-                      <wps:bodyPr rot="0" vert="horz" wrap="square" lIns="91440" tIns="45720" rIns="91440" bIns="45720" anchor="t" anchorCtr="0">
-                        <a:spAutoFit/>
-                      </wps:bodyPr>
-                    </wps:wsp>
-                  </a:graphicData>
-                </a:graphic>
-                <wp14:sizeRelH relativeFrom="margin">
-                  <wp14:pctWidth>0</wp14:pctWidth>
-                </wp14:sizeRelH>
-                <wp14:sizeRelV relativeFrom="margin">
-                  <wp14:pctHeight>20000</wp14:pctHeight>
-                </wp14:sizeRelV>
-              </wp:anchor>
-            </w:drawing>
-          </mc:Choice>
-          <mc:Fallback>
-            <w:pict>
-              <v:shape w14:anchorId="4CAB63D4" id="_x0000_s1028" type="#_x0000_t202" style="position:absolute;margin-left:170.25pt;margin-top:191.9pt;width:324.9pt;height:110.6pt;z-index:251670528;visibility:visible;mso-wrap-style:square;mso-width-percent:0;mso-height-percent:200;mso-wrap-distance-left:9pt;mso-wrap-distance-top:3.6pt;mso-wrap-distance-right:9pt;mso-wrap-distance-bottom:3.6pt;mso-position-horizontal:absolute;mso-position-horizontal-relative:text;mso-position-vertical:absolute;mso-position-vertical-relative:text;mso-width-percent:0;mso-height-percent:200;mso-width-relative:margin;mso-height-relative:margin;v-text-anchor:top" o:gfxdata="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" stroked="f">
-                <v:textbox style="mso-fit-shape-to-text:t">
-                  <w:txbxContent>
-                    <w:p>
-                      <w:pPr>
-                        <w:rPr>
-                          <w:rFonts w:ascii="Montserrat" w:hAnsi="Montserrat"/>
-                          <w:b/>
-                          <w:sz w:val="32"/>
-                        </w:rPr>
-                      </w:pPr>
-                      <w:r>
-                        <w:rPr>
-                          <w:rFonts w:ascii="Montserrat" w:hAnsi="Montserrat"/>
-                          <w:b/>
-                          <w:sz w:val="32"/>
-                        </w:rPr>
-                        <w:t>Experiencia laboral</w:t>
-                      </w:r>
-                    </w:p>
-                  </w:txbxContent>
-                </v:textbox>
-                <w10:wrap type="square"/>
-              </v:shape>
-            </w:pict>
-          </mc:Fallback>
-        </mc:AlternateContent>
-      </w:r>
-      <w:r>
-        <w:rPr>
-          <w:noProof/>
-        </w:rPr>
-        <mc:AlternateContent>
-          <mc:Choice Requires="wps">
-            <w:drawing>
-              <wp:anchor distT="45720" distB="45720" distL="114300" distR="114300" simplePos="0" relativeHeight="251672576" behindDoc="0" locked="0" layoutInCell="1" allowOverlap="1" wp14:anchorId="1C5FF493" wp14:editId="3E6E1DE9">
-                <wp:simplePos x="0" y="0"/>
-                <wp:positionH relativeFrom="column">
-                  <wp:posOffset>2185670</wp:posOffset>
-                </wp:positionH>
-                <wp:positionV relativeFrom="paragraph">
-                  <wp:posOffset>2889885</wp:posOffset>
-                </wp:positionV>
-                <wp:extent cx="4126230" cy="1404620"/>
-                <wp:effectExtent l="0" t="0" r="7620" b="0"/>
-                <wp:wrapSquare wrapText="bothSides"/>
-                <wp:docPr id="6" name="Cuadro de texto 2"/>
-                <wp:cNvGraphicFramePr>
-                  <a:graphicFrameLocks xmlns:a="http://schemas.openxmlformats.org/drawingml/2006/main"/>
-                </wp:cNvGraphicFramePr>
-                <a:graphic xmlns:a="http://schemas.openxmlformats.org/drawingml/2006/main">
-                  <a:graphicData uri="http://schemas.microsoft.com/office/word/2010/wordprocessingShape">
-                    <wps:wsp>
-                      <wps:cNvSpPr txBox="1">
-                        <a:spLocks noChangeArrowheads="1"/>
-                      </wps:cNvSpPr>
-                      <wps:spPr bwMode="auto">
-                        <a:xfrm>
-                          <a:off x="0" y="0"/>
-                          <a:ext cx="4126230" cy="1404620"/>
-                        </a:xfrm>
-                        <a:prstGeom prst="rect">
-                          <a:avLst/>
-                        </a:prstGeom>
-                        <a:solidFill>
-                          <a:srgbClr val="FFFFFF"/>
-                        </a:solidFill>
-                        <a:ln w="9525">
-                          <a:noFill/>
-                          <a:miter lim="800000"/>
-                          <a:headEnd/>
-                          <a:tailEnd/>
-                        </a:ln>
-                      </wps:spPr>
-                      <wps:txbx>
-                        <w:txbxContent>
-                          <w:p>
-                            <w:pPr>
-                              <w:rPr>
-                                <w:rFonts w:ascii="Montserrat" w:hAnsi="Montserrat"/>
-                                <w:b/>
-                                <w:bCs/>
-                                <w:u w:val="single"/>
-                              </w:rPr>
-                            </w:pPr>
-                            <w:r>
-                              <w:rPr>
-                                <w:rFonts w:ascii="Montserrat" w:hAnsi="Montserrat"/>
-                                <w:b/>
-                                <w:bCs/>
-                              </w:rPr>
-                              <w:t xml:space="preserve">Asistente Financiero </w:t>
-                            </w:r>
-                            <w:r>
-                              <w:rPr>
-                                <w:rFonts w:ascii="Montserrat" w:hAnsi="Montserrat"/>
-                                <w:b/>
-                                <w:bCs/>
-                              </w:rPr>
-                              <w:t xml:space="preserve">| </w:t>
-                            </w:r>
-                            <w:r>
-                              <w:rPr>
-                                <w:rFonts w:ascii="Montserrat" w:hAnsi="Montserrat"/>
-                                <w:b/>
-                                <w:bCs/>
-                              </w:rPr>
-                              <w:t>Consultora contable: FastFinance</w:t>
-                            </w:r>
-                          </w:p>
-                          <w:p>
-                            <w:pPr>
-                              <w:rPr>
-                                <w:rFonts w:ascii="Montserrat" w:hAnsi="Montserrat"/>
-                              </w:rPr>
-                            </w:pPr>
-                            <w:r>
-                              <w:rPr>
-                                <w:rFonts w:ascii="Montserrat" w:hAnsi="Montserrat"/>
-                              </w:rPr>
-                              <w:t xml:space="preserve">2022 – </w:t>
-                            </w:r>
-                            <w:r>
-                              <w:rPr>
-                                <w:rFonts w:ascii="Montserrat" w:hAnsi="Montserrat"/>
-                              </w:rPr>
-                              <w:t>2024</w:t>
-                            </w:r>
-                          </w:p>
-                          <w:p>
-                            <w:pPr>
-                              <w:rPr>
-                                <w:rFonts w:ascii="Montserrat" w:hAnsi="Montserrat"/>
-                              </w:rPr>
-                            </w:pPr>
-                            <w:r>
-                              <w:rPr>
-                                <w:rFonts w:ascii="Montserrat" w:hAnsi="Montserrat"/>
-                              </w:rPr>
-                              <w:t>Elaboración de reportes financieros mensuales para Pymes, Control de facturación, pagos y conciliación bancaria.</w:t>
-                            </w:r>
-                          </w:p>
-                          <w:p>
-                            <w:pPr>
-                              <w:rPr>
-                                <w:rFonts w:ascii="Montserrat" w:hAnsi="Montserrat"/>
-                                <w:b/>
-                                <w:bCs/>
-                              </w:rPr>
-                            </w:pPr>
-                            <w:r>
-                              <w:rPr>
-                                <w:rFonts w:ascii="Montserrat" w:hAnsi="Montserrat"/>
-                                <w:b/>
-                                <w:bCs/>
-                              </w:rPr>
-                              <w:t xml:space="preserve">Programador Web </w:t>
-                            </w:r>
-                            <w:r>
-                              <w:rPr>
-                                <w:rFonts w:ascii="Montserrat" w:hAnsi="Montserrat"/>
-                                <w:b/>
-                                <w:bCs/>
-                              </w:rPr>
-                              <w:t xml:space="preserve">| </w:t>
-                            </w:r>
-                            <w:r>
-                              <w:rPr>
-                                <w:rFonts w:ascii="Montserrat" w:hAnsi="Montserrat"/>
-                                <w:b/>
-                                <w:bCs/>
-                              </w:rPr>
-                              <w:t>Empresa: Limits</w:t>
-                            </w:r>
-                          </w:p>
-                          <w:p>
-                            <w:pPr>
-                              <w:rPr>
-                                <w:rFonts w:ascii="Montserrat" w:hAnsi="Montserrat"/>
-                              </w:rPr>
-                            </w:pPr>
-                            <w:r>
-                              <w:rPr>
-                                <w:rFonts w:ascii="Montserrat" w:hAnsi="Montserrat"/>
-                              </w:rPr>
-                              <w:t>202</w:t>
-                            </w:r>
-                            <w:r>
-                              <w:rPr>
-                                <w:rFonts w:ascii="Montserrat" w:hAnsi="Montserrat"/>
-                              </w:rPr>
-                              <w:t>4</w:t>
-                            </w:r>
-                            <w:r>
-                              <w:rPr>
-                                <w:rFonts w:ascii="Montserrat" w:hAnsi="Montserrat"/>
-                              </w:rPr>
-                              <w:t xml:space="preserve"> – </w:t>
-                            </w:r>
-                            <w:r>
-                              <w:rPr>
-                                <w:rFonts w:ascii="Montserrat" w:hAnsi="Montserrat"/>
-                              </w:rPr>
-                              <w:t>actualidad</w:t>
-                            </w:r>
-                          </w:p>
-                          <w:p>
-                            <w:pPr>
-                              <w:rPr>
-                                <w:rFonts w:ascii="Montserrat" w:hAnsi="Montserrat"/>
-                              </w:rPr>
-                            </w:pPr>
-                            <w:r>
-                              <w:rPr>
-                                <w:rFonts w:ascii="Montserrat" w:hAnsi="Montserrat"/>
-                              </w:rPr>
-                              <w:t>Desarrollo y mantenimiento de la pagina Web de la empresa, encargado del área de E-commerce</w:t>
-                            </w:r>
-                          </w:p>
-                        </w:txbxContent>
-                      </wps:txbx>
-                      <wps:bodyPr rot="0" vert="horz" wrap="square" lIns="91440" tIns="45720" rIns="91440" bIns="45720" anchor="t" anchorCtr="0">
-                        <a:spAutoFit/>
-                      </wps:bodyPr>
-                    </wps:wsp>
-                  </a:graphicData>
-                </a:graphic>
-                <wp14:sizeRelH relativeFrom="margin">
-                  <wp14:pctWidth>0</wp14:pctWidth>
-                </wp14:sizeRelH>
-                <wp14:sizeRelV relativeFrom="margin">
-                  <wp14:pctHeight>20000</wp14:pctHeight>
-                </wp14:sizeRelV>
-              </wp:anchor>
-            </w:drawing>
-          </mc:Choice>
-          <mc:Fallback>
-            <w:pict>
-              <v:shapetype w14:anchorId="1C5FF493" id="_x0000_t202" coordsize="21600,21600" o:spt="202" path="m,l,21600r21600,l21600,xe">
-                <v:stroke joinstyle="miter"/>
-                <v:path gradientshapeok="t" o:connecttype="rect"/>
-              </v:shapetype>
-              <v:shape id="_x0000_s1029" type="#_x0000_t202" style="position:absolute;margin-left:172.1pt;margin-top:227.55pt;width:324.9pt;height:110.6pt;z-index:251672576;visibility:visible;mso-wrap-style:square;mso-width-percent:0;mso-height-percent:200;mso-wrap-distance-left:9pt;mso-wrap-distance-top:3.6pt;mso-wrap-distance-right:9pt;mso-wrap-distance-bottom:3.6pt;mso-position-horizontal:absolute;mso-position-horizontal-relative:text;mso-position-vertical:absolute;mso-position-vertical-relative:text;mso-width-percent:0;mso-height-percent:200;mso-width-relative:margin;mso-height-relative:margin;v-text-anchor:top" o:gfxdata="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" stroked="f">
-                <v:textbox style="mso-fit-shape-to-text:t">
-                  <w:txbxContent>
-                    <w:p>
-                      <w:pPr>
-                        <w:rPr>
-                          <w:rFonts w:ascii="Montserrat" w:hAnsi="Montserrat"/>
-                          <w:b/>
-                          <w:bCs/>
-                          <w:u w:val="single"/>
-                        </w:rPr>
-                      </w:pPr>
-                      <w:r>
-                        <w:rPr>
-                          <w:rFonts w:ascii="Montserrat" w:hAnsi="Montserrat"/>
-                          <w:b/>
-                          <w:bCs/>
-                        </w:rPr>
-                        <w:t xml:space="preserve">Asistente Financiero </w:t>
-                      </w:r>
-                      <w:r>
-                        <w:rPr>
-                          <w:rFonts w:ascii="Montserrat" w:hAnsi="Montserrat"/>
-                          <w:b/>
-                          <w:bCs/>
-                        </w:rPr>
-                        <w:t xml:space="preserve">| </w:t>
-                      </w:r>
-                      <w:r>
-                        <w:rPr>
-                          <w:rFonts w:ascii="Montserrat" w:hAnsi="Montserrat"/>
-                          <w:b/>
-                          <w:bCs/>
-                        </w:rPr>
-                        <w:t>Consultora contable: FastFinance</w:t>
-                      </w:r>
-                    </w:p>
-                    <w:p>
-                      <w:pPr>
-                        <w:rPr>
-                          <w:rFonts w:ascii="Montserrat" w:hAnsi="Montserrat"/>
-                        </w:rPr>
-                      </w:pPr>
-                      <w:r>
-                        <w:rPr>
-                          <w:rFonts w:ascii="Montserrat" w:hAnsi="Montserrat"/>
-                        </w:rPr>
-                        <w:t xml:space="preserve">2022 – </w:t>
-                      </w:r>
-                      <w:r>
-                        <w:rPr>
-                          <w:rFonts w:ascii="Montserrat" w:hAnsi="Montserrat"/>
-                        </w:rPr>
-                        <w:t>2024</w:t>
-                      </w:r>
-                    </w:p>
-                    <w:p>
-                      <w:pPr>
-                        <w:rPr>
-                          <w:rFonts w:ascii="Montserrat" w:hAnsi="Montserrat"/>
-                        </w:rPr>
-                      </w:pPr>
-                      <w:r>
-                        <w:rPr>
-                          <w:rFonts w:ascii="Montserrat" w:hAnsi="Montserrat"/>
-                        </w:rPr>
-                        <w:t>Elaboración de reportes financieros mensuales para Pymes, Control de facturación, pagos y conciliación bancaria.</w:t>
-                      </w:r>
-                    </w:p>
-                    <w:p>
-                      <w:pPr>
-                        <w:rPr>
-                          <w:rFonts w:ascii="Montserrat" w:hAnsi="Montserrat"/>
-                          <w:b/>
-                          <w:bCs/>
-                        </w:rPr>
-                      </w:pPr>
-                      <w:r>
-                        <w:rPr>
-                          <w:rFonts w:ascii="Montserrat" w:hAnsi="Montserrat"/>
-                          <w:b/>
-                          <w:bCs/>
-                        </w:rPr>
-                        <w:t xml:space="preserve">Programador Web </w:t>
-                      </w:r>
-                      <w:r>
-                        <w:rPr>
-                          <w:rFonts w:ascii="Montserrat" w:hAnsi="Montserrat"/>
-                          <w:b/>
-                          <w:bCs/>
-                        </w:rPr>
-                        <w:t xml:space="preserve">| </w:t>
-                      </w:r>
-                      <w:r>
-                        <w:rPr>
-                          <w:rFonts w:ascii="Montserrat" w:hAnsi="Montserrat"/>
-                          <w:b/>
-                          <w:bCs/>
-                        </w:rPr>
-                        <w:t>Empresa: Limits</w:t>
-                      </w:r>
-                    </w:p>
-                    <w:p>
-                      <w:pPr>
-                        <w:rPr>
-                          <w:rFonts w:ascii="Montserrat" w:hAnsi="Montserrat"/>
-                        </w:rPr>
-                      </w:pPr>
-                      <w:r>
-                        <w:rPr>
-                          <w:rFonts w:ascii="Montserrat" w:hAnsi="Montserrat"/>
-                        </w:rPr>
-                        <w:t>202</w:t>
-                      </w:r>
-                      <w:r>
-                        <w:rPr>
-                          <w:rFonts w:ascii="Montserrat" w:hAnsi="Montserrat"/>
-                        </w:rPr>
-                        <w:t>4</w:t>
-                      </w:r>
-                      <w:r>
-                        <w:rPr>
-                          <w:rFonts w:ascii="Montserrat" w:hAnsi="Montserrat"/>
-                        </w:rPr>
-                        <w:t xml:space="preserve"> – </w:t>
-                      </w:r>
-                      <w:r>
-                        <w:rPr>
-                          <w:rFonts w:ascii="Montserrat" w:hAnsi="Montserrat"/>
-                        </w:rPr>
-                        <w:t>actualidad</w:t>
-                      </w:r>
-                    </w:p>
-                    <w:p>
-                      <w:pPr>
-                        <w:rPr>
-                          <w:rFonts w:ascii="Montserrat" w:hAnsi="Montserrat"/>
-                        </w:rPr>
-                      </w:pPr>
-                      <w:r>
-                        <w:rPr>
-                          <w:rFonts w:ascii="Montserrat" w:hAnsi="Montserrat"/>
-                        </w:rPr>
-                        <w:t>Desarrollo y mantenimiento de la pagina Web de la empresa, encargado del área de E-commerce</w:t>
+                        <w:t>(2022 - 2025)</w:t>
                       </w:r>
                     </w:p>
                   </w:txbxContent>
@@ -925,7 +829,7 @@
           </mc:Choice>
           <mc:Fallback>
             <w:pict>
-              <v:shape w14:anchorId="3CB62B7B" id="_x0000_s1030" type="#_x0000_t202" style="position:absolute;margin-left:171pt;margin-top:101.25pt;width:324.9pt;height:110.6pt;z-index:251666432;visibility:visible;mso-wrap-style:square;mso-width-percent:0;mso-height-percent:200;mso-wrap-distance-left:9pt;mso-wrap-distance-top:3.6pt;mso-wrap-distance-right:9pt;mso-wrap-distance-bottom:3.6pt;mso-position-horizontal:absolute;mso-position-horizontal-relative:text;mso-position-vertical:absolute;mso-position-vertical-relative:text;mso-width-percent:0;mso-height-percent:200;mso-width-relative:margin;mso-height-relative:margin;v-text-anchor:top" o:gfxdata="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" stroked="f">
+              <v:shape w14:anchorId="3CB62B7B" id="_x0000_s1030" type="#_x0000_t202" style="position:absolute;margin-left:171pt;margin-top:101.25pt;width:324.9pt;height:110.6pt;z-index:251666432;visibility:visible;mso-wrap-style:square;mso-width-percent:0;mso-height-percent:200;mso-wrap-distance-left:9pt;mso-wrap-distance-top:3.6pt;mso-wrap-distance-right:9pt;mso-wrap-distance-bottom:3.6pt;mso-position-horizontal:absolute;mso-position-horizontal-relative:text;mso-position-vertical:absolute;mso-position-vertical-relative:text;mso-width-percent:0;mso-height-percent:200;mso-width-relative:margin;mso-height-relative:margin;v-text-anchor:top" o:gfxdata="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" stroked="f">
                 <v:textbox style="mso-fit-shape-to-text:t">
                   <w:txbxContent>
                     <w:p>
@@ -1035,7 +939,7 @@
               </wp:anchor>
             </w:drawing>
           </mc:Choice>
-          <mc:Fallback>
+          <mc:Fallback xmlns:w16sdtfl="http://schemas.microsoft.com/office/word/2024/wordml/sdtformatlock" xmlns:w16sdtdh="http://schemas.microsoft.com/office/word/2020/wordml/sdtdatahash" xmlns:w16du="http://schemas.microsoft.com/office/word/2023/wordml/word16du" xmlns:w16="http://schemas.microsoft.com/office/word/2018/wordml" xmlns:w16cex="http://schemas.microsoft.com/office/word/2018/wordml/cex" xmlns:oel="http://schemas.microsoft.com/office/2019/extlst">
             <w:pict>
               <v:oval w14:anchorId="1D80593D" id="Elipse 21" o:spid="_x0000_s1026" style="position:absolute;margin-left:-60.3pt;margin-top:-59pt;width:195.6pt;height:195.6pt;z-index:251692032;visibility:visible;mso-wrap-style:square;mso-height-percent:0;mso-wrap-distance-left:9pt;mso-wrap-distance-top:0;mso-wrap-distance-right:9pt;mso-wrap-distance-bottom:0;mso-position-horizontal:absolute;mso-position-horizontal-relative:text;mso-position-vertical:absolute;mso-position-vertical-relative:text;mso-height-percent:0;mso-height-relative:margin;v-text-anchor:middle" o:gfxdata="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" strokecolor="#19130f" strokeweight="2.25pt">
                 <v:fill r:id="rId5" o:title="" recolor="t" rotate="t" type="frame"/>
@@ -1135,19 +1039,7 @@
                               <w:rPr>
                                 <w:rFonts w:ascii="Montserrat" w:hAnsi="Montserrat"/>
                               </w:rPr>
-                              <w:t>Destrezas</w:t>
-                            </w:r>
-                            <w:r>
-                              <w:rPr>
-                                <w:rFonts w:ascii="Montserrat" w:hAnsi="Montserrat"/>
-                              </w:rPr>
-                              <w:t>: Trabajo en equipo, paciencia, disciplina</w:t>
-                            </w:r>
-                            <w:r>
-                              <w:rPr>
-                                <w:rFonts w:ascii="Montserrat" w:hAnsi="Montserrat"/>
-                              </w:rPr>
-                              <w:t>.</w:t>
+                              <w:t>Destrezas: Trabajo en equipo, paciencia, disciplina.</w:t>
                             </w:r>
                           </w:p>
                         </w:txbxContent>
@@ -1169,7 +1061,7 @@
           </mc:Choice>
           <mc:Fallback>
             <w:pict>
-              <v:shape w14:anchorId="5CC08FA0" id="_x0000_s1031" type="#_x0000_t202" style="position:absolute;margin-left:-68.95pt;margin-top:342.85pt;width:214.9pt;height:110.6pt;z-index:251686912;visibility:visible;mso-wrap-style:square;mso-width-percent:0;mso-height-percent:200;mso-wrap-distance-left:9pt;mso-wrap-distance-top:3.6pt;mso-wrap-distance-right:9pt;mso-wrap-distance-bottom:3.6pt;mso-position-horizontal:absolute;mso-position-horizontal-relative:text;mso-position-vertical:absolute;mso-position-vertical-relative:text;mso-width-percent:0;mso-height-percent:200;mso-width-relative:margin;mso-height-relative:margin;v-text-anchor:top" o:gfxdata="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" filled="f" stroked="f">
+              <v:shape w14:anchorId="5CC08FA0" id="_x0000_s1031" type="#_x0000_t202" style="position:absolute;margin-left:-68.95pt;margin-top:342.85pt;width:214.9pt;height:110.6pt;z-index:251686912;visibility:visible;mso-wrap-style:square;mso-width-percent:0;mso-height-percent:200;mso-wrap-distance-left:9pt;mso-wrap-distance-top:3.6pt;mso-wrap-distance-right:9pt;mso-wrap-distance-bottom:3.6pt;mso-position-horizontal:absolute;mso-position-horizontal-relative:text;mso-position-vertical:absolute;mso-position-vertical-relative:text;mso-width-percent:0;mso-height-percent:200;mso-width-relative:margin;mso-height-relative:margin;v-text-anchor:top" o:gfxdata="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" filled="f" stroked="f">
                 <v:textbox style="mso-fit-shape-to-text:t">
                   <w:txbxContent>
                     <w:p>
@@ -1216,19 +1108,7 @@
                         <w:rPr>
                           <w:rFonts w:ascii="Montserrat" w:hAnsi="Montserrat"/>
                         </w:rPr>
-                        <w:t>Destrezas</w:t>
-                      </w:r>
-                      <w:r>
-                        <w:rPr>
-                          <w:rFonts w:ascii="Montserrat" w:hAnsi="Montserrat"/>
-                        </w:rPr>
-                        <w:t>: Trabajo en equipo, paciencia, disciplina</w:t>
-                      </w:r>
-                      <w:r>
-                        <w:rPr>
-                          <w:rFonts w:ascii="Montserrat" w:hAnsi="Montserrat"/>
-                        </w:rPr>
-                        <w:t>.</w:t>
+                        <w:t>Destrezas: Trabajo en equipo, paciencia, disciplina.</w:t>
                       </w:r>
                     </w:p>
                   </w:txbxContent>
@@ -1321,7 +1201,7 @@
           </mc:Choice>
           <mc:Fallback>
             <w:pict>
-              <v:shape w14:anchorId="21732C2F" id="_x0000_s1032" type="#_x0000_t202" style="position:absolute;margin-left:-73.2pt;margin-top:302.05pt;width:324.9pt;height:110.6pt;z-index:251684864;visibility:visible;mso-wrap-style:square;mso-width-percent:0;mso-height-percent:200;mso-wrap-distance-left:9pt;mso-wrap-distance-top:3.6pt;mso-wrap-distance-right:9pt;mso-wrap-distance-bottom:3.6pt;mso-position-horizontal:absolute;mso-position-horizontal-relative:text;mso-position-vertical:absolute;mso-position-vertical-relative:text;mso-width-percent:0;mso-height-percent:200;mso-width-relative:margin;mso-height-relative:margin;v-text-anchor:top" o:gfxdata="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" filled="f" stroked="f">
+              <v:shape w14:anchorId="21732C2F" id="_x0000_s1032" type="#_x0000_t202" style="position:absolute;margin-left:-73.2pt;margin-top:302.05pt;width:324.9pt;height:110.6pt;z-index:251684864;visibility:visible;mso-wrap-style:square;mso-width-percent:0;mso-height-percent:200;mso-wrap-distance-left:9pt;mso-wrap-distance-top:3.6pt;mso-wrap-distance-right:9pt;mso-wrap-distance-bottom:3.6pt;mso-position-horizontal:absolute;mso-position-horizontal-relative:text;mso-position-vertical:absolute;mso-position-vertical-relative:text;mso-width-percent:0;mso-height-percent:200;mso-width-relative:margin;mso-height-relative:margin;v-text-anchor:top" o:gfxdata="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" filled="f" stroked="f">
                 <v:textbox style="mso-fit-shape-to-text:t">
                   <w:txbxContent>
                     <w:p>
@@ -1415,7 +1295,7 @@
           </mc:Choice>
           <mc:Fallback>
             <w:pict>
-              <v:shape w14:anchorId="7F1ADD01" id="Cuadro de texto 16" o:spid="_x0000_s1033" type="#_x0000_t202" style="position:absolute;margin-left:-42.05pt;margin-top:244.6pt;width:174.1pt;height:25.35pt;z-index:251682816;visibility:visible;mso-wrap-style:square;mso-width-percent:0;mso-height-percent:0;mso-wrap-distance-left:9pt;mso-wrap-distance-top:0;mso-wrap-distance-right:9pt;mso-wrap-distance-bottom:0;mso-position-horizontal:absolute;mso-position-horizontal-relative:text;mso-position-vertical:absolute;mso-position-vertical-relative:text;mso-width-percent:0;mso-height-percent:0;mso-width-relative:margin;mso-height-relative:margin;v-text-anchor:top" o:gfxdata="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" filled="f" stroked="f" strokeweight=".5pt">
+              <v:shape w14:anchorId="7F1ADD01" id="Cuadro de texto 16" o:spid="_x0000_s1033" type="#_x0000_t202" style="position:absolute;margin-left:-42.05pt;margin-top:244.6pt;width:174.1pt;height:25.35pt;z-index:251682816;visibility:visible;mso-wrap-style:square;mso-width-percent:0;mso-height-percent:0;mso-wrap-distance-left:9pt;mso-wrap-distance-top:0;mso-wrap-distance-right:9pt;mso-wrap-distance-bottom:0;mso-position-horizontal:absolute;mso-position-horizontal-relative:text;mso-position-vertical:absolute;mso-position-vertical-relative:text;mso-width-percent:0;mso-height-percent:0;mso-width-relative:margin;mso-height-relative:margin;v-text-anchor:top" o:gfxdata="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" filled="f" stroked="f" strokeweight=".5pt">
                 <v:textbox>
                   <w:txbxContent>
                     <w:p>
@@ -1554,7 +1434,7 @@
           </mc:Choice>
           <mc:Fallback>
             <w:pict>
-              <v:shape w14:anchorId="638F24DF" id="Cuadro de texto 12" o:spid="_x0000_s1034" type="#_x0000_t202" style="position:absolute;margin-left:-42.05pt;margin-top:213.6pt;width:174.1pt;height:25.35pt;z-index:251680768;visibility:visible;mso-wrap-style:square;mso-width-percent:0;mso-height-percent:0;mso-wrap-distance-left:9pt;mso-wrap-distance-top:0;mso-wrap-distance-right:9pt;mso-wrap-distance-bottom:0;mso-position-horizontal:absolute;mso-position-horizontal-relative:text;mso-position-vertical:absolute;mso-position-vertical-relative:text;mso-width-percent:0;mso-height-percent:0;mso-width-relative:margin;mso-height-relative:margin;v-text-anchor:top" o:gfxdata="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" filled="f" stroked="f" strokeweight=".5pt">
+              <v:shape w14:anchorId="638F24DF" id="Cuadro de texto 12" o:spid="_x0000_s1034" type="#_x0000_t202" style="position:absolute;margin-left:-42.05pt;margin-top:213.6pt;width:174.1pt;height:25.35pt;z-index:251680768;visibility:visible;mso-wrap-style:square;mso-width-percent:0;mso-height-percent:0;mso-wrap-distance-left:9pt;mso-wrap-distance-top:0;mso-wrap-distance-right:9pt;mso-wrap-distance-bottom:0;mso-position-horizontal:absolute;mso-position-horizontal-relative:text;mso-position-vertical:absolute;mso-position-vertical-relative:text;mso-width-percent:0;mso-height-percent:0;mso-width-relative:margin;mso-height-relative:margin;v-text-anchor:top" o:gfxdata="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" filled="f" stroked="f" strokeweight=".5pt">
                 <v:textbox>
                   <w:txbxContent>
                     <w:p>
@@ -1588,7 +1468,7 @@
                                     </pic:cNvPicPr>
                                   </pic:nvPicPr>
                                   <pic:blipFill>
-                                    <a:blip r:embed="rId7">
+                                    <a:blip r:embed="rId6">
                                       <a:extLst>
                                         <a:ext uri="{28A0092B-C50C-407E-A947-70E740481C1C}">
                                           <a14:useLocalDpi xmlns:a14="http://schemas.microsoft.com/office/drawing/2010/main" val="0"/>
@@ -1668,10 +1548,7 @@
                         <w:txbxContent>
                           <w:p>
                             <w:r>
-                              <w:t>Supichiattilautidani</w:t>
-                            </w:r>
-                            <w:r>
-                              <w:t>@gmail.com</w:t>
+                              <w:t>Supichiattilautidani@gmail.com</w:t>
                             </w:r>
                           </w:p>
                         </w:txbxContent>
@@ -1696,15 +1573,12 @@
           </mc:Choice>
           <mc:Fallback>
             <w:pict>
-              <v:shape w14:anchorId="1052FA9E" id="Cuadro de texto 11" o:spid="_x0000_s1035" type="#_x0000_t202" style="position:absolute;margin-left:-42.4pt;margin-top:179.95pt;width:174.1pt;height:25.35pt;z-index:251678720;visibility:visible;mso-wrap-style:square;mso-width-percent:0;mso-height-percent:0;mso-wrap-distance-left:9pt;mso-wrap-distance-top:0;mso-wrap-distance-right:9pt;mso-wrap-distance-bottom:0;mso-position-horizontal:absolute;mso-position-horizontal-relative:text;mso-position-vertical:absolute;mso-position-vertical-relative:text;mso-width-percent:0;mso-height-percent:0;mso-width-relative:margin;mso-height-relative:margin;v-text-anchor:top" o:gfxdata="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" filled="f" stroked="f" strokeweight=".5pt">
+              <v:shape w14:anchorId="1052FA9E" id="Cuadro de texto 11" o:spid="_x0000_s1035" type="#_x0000_t202" style="position:absolute;margin-left:-42.4pt;margin-top:179.95pt;width:174.1pt;height:25.35pt;z-index:251678720;visibility:visible;mso-wrap-style:square;mso-width-percent:0;mso-height-percent:0;mso-wrap-distance-left:9pt;mso-wrap-distance-top:0;mso-wrap-distance-right:9pt;mso-wrap-distance-bottom:0;mso-position-horizontal:absolute;mso-position-horizontal-relative:text;mso-position-vertical:absolute;mso-position-vertical-relative:text;mso-width-percent:0;mso-height-percent:0;mso-width-relative:margin;mso-height-relative:margin;v-text-anchor:top" o:gfxdata="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" filled="f" stroked="f" strokeweight=".5pt">
                 <v:textbox>
                   <w:txbxContent>
                     <w:p>
                       <w:r>
-                        <w:t>Supichiattilautidani</w:t>
-                      </w:r>
-                      <w:r>
-                        <w:t>@gmail.com</w:t>
+                        <w:t>Supichiattilautidani@gmail.com</w:t>
                       </w:r>
                     </w:p>
                   </w:txbxContent>
@@ -1796,7 +1670,7 @@
           </mc:Choice>
           <mc:Fallback>
             <w:pict>
-              <v:shape w14:anchorId="7868E104" id="_x0000_s1036" type="#_x0000_t202" style="position:absolute;margin-left:-70.2pt;margin-top:145.3pt;width:324.9pt;height:110.6pt;z-index:251674624;visibility:visible;mso-wrap-style:square;mso-width-percent:0;mso-height-percent:200;mso-wrap-distance-left:9pt;mso-wrap-distance-top:3.6pt;mso-wrap-distance-right:9pt;mso-wrap-distance-bottom:3.6pt;mso-position-horizontal:absolute;mso-position-horizontal-relative:text;mso-position-vertical:absolute;mso-position-vertical-relative:text;mso-width-percent:0;mso-height-percent:200;mso-width-relative:margin;mso-height-relative:margin;v-text-anchor:top" o:gfxdata="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" filled="f" stroked="f">
+              <v:shape w14:anchorId="7868E104" id="_x0000_s1036" type="#_x0000_t202" style="position:absolute;margin-left:-70.2pt;margin-top:145.3pt;width:324.9pt;height:110.6pt;z-index:251674624;visibility:visible;mso-wrap-style:square;mso-width-percent:0;mso-height-percent:200;mso-wrap-distance-left:9pt;mso-wrap-distance-top:3.6pt;mso-wrap-distance-right:9pt;mso-wrap-distance-bottom:3.6pt;mso-position-horizontal:absolute;mso-position-horizontal-relative:text;mso-position-vertical:absolute;mso-position-vertical-relative:text;mso-width-percent:0;mso-height-percent:200;mso-width-relative:margin;mso-height-relative:margin;v-text-anchor:top" o:gfxdata="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" filled="f" stroked="f">
                 <v:textbox style="mso-fit-shape-to-text:t">
                   <w:txbxContent>
                     <w:p>
@@ -1855,13 +1729,13 @@
                     <pic:cNvPicPr/>
                   </pic:nvPicPr>
                   <pic:blipFill>
-                    <a:blip r:embed="rId8" cstate="print">
+                    <a:blip r:embed="rId7" cstate="print">
                       <a:extLst>
                         <a:ext uri="{28A0092B-C50C-407E-A947-70E740481C1C}">
                           <a14:useLocalDpi xmlns:a14="http://schemas.microsoft.com/office/drawing/2010/main" val="0"/>
                         </a:ext>
                         <a:ext uri="{96DAC541-7B7A-43D3-8B79-37D633B846F1}">
-                          <asvg:svgBlip xmlns:asvg="http://schemas.microsoft.com/office/drawing/2016/SVG/main" r:embed="rId9"/>
+                          <asvg:svgBlip xmlns:asvg="http://schemas.microsoft.com/office/drawing/2016/SVG/main" r:embed="rId8"/>
                         </a:ext>
                       </a:extLst>
                     </a:blip>
@@ -1921,13 +1795,13 @@
                     <pic:cNvPicPr/>
                   </pic:nvPicPr>
                   <pic:blipFill>
-                    <a:blip r:embed="rId10" cstate="print">
+                    <a:blip r:embed="rId9" cstate="print">
                       <a:extLst>
                         <a:ext uri="{28A0092B-C50C-407E-A947-70E740481C1C}">
                           <a14:useLocalDpi xmlns:a14="http://schemas.microsoft.com/office/drawing/2010/main" val="0"/>
                         </a:ext>
                         <a:ext uri="{96DAC541-7B7A-43D3-8B79-37D633B846F1}">
-                          <asvg:svgBlip xmlns:asvg="http://schemas.microsoft.com/office/drawing/2016/SVG/main" r:embed="rId11"/>
+                          <asvg:svgBlip xmlns:asvg="http://schemas.microsoft.com/office/drawing/2016/SVG/main" r:embed="rId10"/>
                         </a:ext>
                       </a:extLst>
                     </a:blip>
@@ -1987,13 +1861,13 @@
                     <pic:cNvPicPr/>
                   </pic:nvPicPr>
                   <pic:blipFill>
-                    <a:blip r:embed="rId12" cstate="print">
+                    <a:blip r:embed="rId11" cstate="print">
                       <a:extLst>
                         <a:ext uri="{28A0092B-C50C-407E-A947-70E740481C1C}">
                           <a14:useLocalDpi xmlns:a14="http://schemas.microsoft.com/office/drawing/2010/main" val="0"/>
                         </a:ext>
                         <a:ext uri="{96DAC541-7B7A-43D3-8B79-37D633B846F1}">
-                          <asvg:svgBlip xmlns:asvg="http://schemas.microsoft.com/office/drawing/2016/SVG/main" r:embed="rId13"/>
+                          <asvg:svgBlip xmlns:asvg="http://schemas.microsoft.com/office/drawing/2016/SVG/main" r:embed="rId12"/>
                         </a:ext>
                       </a:extLst>
                     </a:blip>
@@ -2102,7 +1976,7 @@
           </mc:Choice>
           <mc:Fallback>
             <w:pict>
-              <v:shape w14:anchorId="30457254" id="_x0000_s1037" type="#_x0000_t202" style="position:absolute;margin-left:171pt;margin-top:136.35pt;width:324.9pt;height:110.6pt;z-index:251693056;visibility:visible;mso-wrap-style:square;mso-width-percent:0;mso-height-percent:200;mso-wrap-distance-left:9pt;mso-wrap-distance-top:3.6pt;mso-wrap-distance-right:9pt;mso-wrap-distance-bottom:3.6pt;mso-position-horizontal:absolute;mso-position-horizontal-relative:text;mso-position-vertical:absolute;mso-position-vertical-relative:text;mso-width-percent:0;mso-height-percent:200;mso-width-relative:margin;mso-height-relative:margin;v-text-anchor:top" o:gfxdata="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" stroked="f">
+              <v:shape w14:anchorId="30457254" id="_x0000_s1037" type="#_x0000_t202" style="position:absolute;margin-left:171pt;margin-top:136.35pt;width:324.9pt;height:110.6pt;z-index:251693056;visibility:visible;mso-wrap-style:square;mso-width-percent:0;mso-height-percent:200;mso-wrap-distance-left:9pt;mso-wrap-distance-top:3.6pt;mso-wrap-distance-right:9pt;mso-wrap-distance-bottom:3.6pt;mso-position-horizontal:absolute;mso-position-horizontal-relative:text;mso-position-vertical:absolute;mso-position-vertical-relative:text;mso-width-percent:0;mso-height-percent:200;mso-width-relative:margin;mso-height-relative:margin;v-text-anchor:top" o:gfxdata="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" stroked="f">
                 <v:textbox style="mso-fit-shape-to-text:t">
                   <w:txbxContent>
                     <w:p>
@@ -2227,7 +2101,7 @@
           </mc:Choice>
           <mc:Fallback>
             <w:pict>
-              <v:shape w14:anchorId="71EB1AC6" id="_x0000_s1038" type="#_x0000_t202" style="position:absolute;margin-left:227.6pt;margin-top:-37.3pt;width:209.1pt;height:110.6pt;z-index:251664384;visibility:visible;mso-wrap-style:square;mso-width-percent:0;mso-height-percent:200;mso-wrap-distance-left:9pt;mso-wrap-distance-top:3.6pt;mso-wrap-distance-right:9pt;mso-wrap-distance-bottom:3.6pt;mso-position-horizontal:absolute;mso-position-horizontal-relative:text;mso-position-vertical:absolute;mso-position-vertical-relative:text;mso-width-percent:0;mso-height-percent:200;mso-width-relative:margin;mso-height-relative:margin;v-text-anchor:top" o:gfxdata="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" filled="f" stroked="f">
+              <v:shape w14:anchorId="71EB1AC6" id="_x0000_s1038" type="#_x0000_t202" style="position:absolute;margin-left:227.6pt;margin-top:-37.3pt;width:209.1pt;height:110.6pt;z-index:251664384;visibility:visible;mso-wrap-style:square;mso-width-percent:0;mso-height-percent:200;mso-wrap-distance-left:9pt;mso-wrap-distance-top:3.6pt;mso-wrap-distance-right:9pt;mso-wrap-distance-bottom:3.6pt;mso-position-horizontal:absolute;mso-position-horizontal-relative:text;mso-position-vertical:absolute;mso-position-vertical-relative:text;mso-width-percent:0;mso-height-percent:200;mso-width-relative:margin;mso-height-relative:margin;v-text-anchor:top" o:gfxdata="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" filled="f" stroked="f">
                 <v:textbox style="mso-fit-shape-to-text:t">
                   <w:txbxContent>
                     <w:p>
@@ -2346,7 +2220,7 @@
               </wp:anchor>
             </w:drawing>
           </mc:Choice>
-          <mc:Fallback>
+          <mc:Fallback xmlns:w16sdtfl="http://schemas.microsoft.com/office/word/2024/wordml/sdtformatlock" xmlns:w16sdtdh="http://schemas.microsoft.com/office/word/2020/wordml/sdtdatahash" xmlns:w16du="http://schemas.microsoft.com/office/word/2023/wordml/word16du" xmlns:w16="http://schemas.microsoft.com/office/word/2018/wordml" xmlns:w16cex="http://schemas.microsoft.com/office/word/2018/wordml/cex" xmlns:oel="http://schemas.microsoft.com/office/2019/extlst">
             <w:pict>
               <v:rect w14:anchorId="5DAEECDE" id="Rectángulo 1" o:spid="_x0000_s1026" style="position:absolute;margin-left:233.05pt;margin-top:-70.85pt;width:388.4pt;height:141.5pt;z-index:251661312;visibility:visible;mso-wrap-style:square;mso-width-percent:0;mso-height-percent:0;mso-wrap-distance-left:9pt;mso-wrap-distance-top:0;mso-wrap-distance-right:9pt;mso-wrap-distance-bottom:0;mso-position-horizontal:absolute;mso-position-horizontal-relative:page;mso-position-vertical:absolute;mso-position-vertical-relative:text;mso-width-percent:0;mso-height-percent:0;mso-width-relative:margin;mso-height-relative:margin;v-text-anchor:middle" o:gfxdata="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" fillcolor="#19130f" stroked="f" strokeweight="1pt">
                 <w10:wrap anchorx="page"/>
@@ -2428,7 +2302,7 @@
               </wp:anchor>
             </w:drawing>
           </mc:Choice>
-          <mc:Fallback>
+          <mc:Fallback xmlns:w16sdtfl="http://schemas.microsoft.com/office/word/2024/wordml/sdtformatlock" xmlns:w16sdtdh="http://schemas.microsoft.com/office/word/2020/wordml/sdtdatahash" xmlns:w16du="http://schemas.microsoft.com/office/word/2023/wordml/word16du" xmlns:w16="http://schemas.microsoft.com/office/word/2018/wordml" xmlns:w16cex="http://schemas.microsoft.com/office/word/2018/wordml/cex" xmlns:oel="http://schemas.microsoft.com/office/2019/extlst">
             <w:pict>
               <v:rect w14:anchorId="03E443B8" id="Rectángulo 2" o:spid="_x0000_s1026" style="position:absolute;margin-left:0;margin-top:-70.85pt;width:242.55pt;height:838.65pt;z-index:251662336;visibility:visible;mso-wrap-style:square;mso-width-percent:0;mso-height-percent:0;mso-wrap-distance-left:9pt;mso-wrap-distance-top:0;mso-wrap-distance-right:9pt;mso-wrap-distance-bottom:0;mso-position-horizontal:left;mso-position-horizontal-relative:page;mso-position-vertical:absolute;mso-position-vertical-relative:text;mso-width-percent:0;mso-height-percent:0;mso-width-relative:margin;mso-height-relative:margin;v-text-anchor:middle" o:gfxdata="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" fillcolor="#c8dce6" stroked="f" strokeweight="1pt">
                 <w10:wrap anchorx="page"/>
@@ -2449,7 +2323,7 @@
 </file>
 
 <file path=word/styles.xml><?xml version="1.0" encoding="utf-8"?>
-<w:styles xmlns:mc="http://schemas.openxmlformats.org/markup-compatibility/2006" xmlns:r="http://schemas.openxmlformats.org/officeDocument/2006/relationships" xmlns:w="http://schemas.openxmlformats.org/wordprocessingml/2006/main" xmlns:w14="http://schemas.microsoft.com/office/word/2010/wordml" xmlns:w15="http://schemas.microsoft.com/office/word/2012/wordml" xmlns:w16cex="http://schemas.microsoft.com/office/word/2018/wordml/cex" xmlns:w16cid="http://schemas.microsoft.com/office/word/2016/wordml/cid" xmlns:w16="http://schemas.microsoft.com/office/word/2018/wordml" xmlns:w16du="http://schemas.microsoft.com/office/word/2023/wordml/word16du" xmlns:w16sdtdh="http://schemas.microsoft.com/office/word/2020/wordml/sdtdatahash" xmlns:w16sdtfl="http://schemas.microsoft.com/office/word/2024/wordml/sdtformatlock" xmlns:w16se="http://schemas.microsoft.com/office/word/2015/wordml/symex" mc:Ignorable="w14 w15 w16se w16cid w16 w16cex w16sdtdh w16sdtfl w16du">
+<w:styles xmlns:mc="http://schemas.openxmlformats.org/markup-compatibility/2006" xmlns:r="http://schemas.openxmlformats.org/officeDocument/2006/relationships" xmlns:w="http://schemas.openxmlformats.org/wordprocessingml/2006/main" xmlns:w14="http://schemas.microsoft.com/office/word/2010/wordml" xmlns:w15="http://schemas.microsoft.com/office/word/2012/wordml" xmlns:w16cid="http://schemas.microsoft.com/office/word/2016/wordml/cid" xmlns:w16se="http://schemas.microsoft.com/office/word/2015/wordml/symex" mc:Ignorable="w14 w15 w16se w16cid">
   <w:docDefaults>
     <w:rPrDefault>
       <w:rPr>
@@ -2465,7 +2339,7 @@
       </w:pPr>
     </w:pPrDefault>
   </w:docDefaults>
-  <w:latentStyles w:defLockedState="0" w:defUIPriority="99" w:defSemiHidden="0" w:defUnhideWhenUsed="0" w:defQFormat="0" w:count="376">
+  <w:latentStyles w:defLockedState="0" w:defUIPriority="99" w:defSemiHidden="0" w:defUnhideWhenUsed="0" w:defQFormat="0" w:count="375">
     <w:lsdException w:name="Normal" w:uiPriority="0" w:qFormat="1"/>
     <w:lsdException w:name="heading 1" w:uiPriority="9" w:qFormat="1"/>
     <w:lsdException w:name="heading 2" w:semiHidden="1" w:uiPriority="9" w:unhideWhenUsed="1" w:qFormat="1"/>
@@ -2841,7 +2715,6 @@
     <w:lsdException w:name="Smart Hyperlink" w:semiHidden="1" w:unhideWhenUsed="1"/>
     <w:lsdException w:name="Hashtag" w:semiHidden="1" w:unhideWhenUsed="1"/>
     <w:lsdException w:name="Unresolved Mention" w:semiHidden="1" w:unhideWhenUsed="1"/>
-    <w:lsdException w:name="Smart Link" w:semiHidden="1" w:unhideWhenUsed="1"/>
   </w:latentStyles>
   <w:style w:type="paragraph" w:default="1" w:styleId="Normal">
     <w:name w:val="Normal"/>

--- a/CVs/Cv Lauti.docx
+++ b/CVs/Cv Lauti.docx
@@ -3,6 +3,120 @@
 <w:document xmlns:wpc="http://schemas.microsoft.com/office/word/2010/wordprocessingCanvas" xmlns:cx="http://schemas.microsoft.com/office/drawing/2014/chartex" xmlns:cx1="http://schemas.microsoft.com/office/drawing/2015/9/8/chartex" xmlns:cx2="http://schemas.microsoft.com/office/drawing/2015/10/21/chartex" xmlns:cx3="http://schemas.microsoft.com/office/drawing/2016/5/9/chartex" xmlns:cx4="http://schemas.microsoft.com/office/drawing/2016/5/10/chartex" xmlns:cx5="http://schemas.microsoft.com/office/drawing/2016/5/11/chartex" xmlns:cx6="http://schemas.microsoft.com/office/drawing/2016/5/12/chartex" xmlns:cx7="http://schemas.microsoft.com/office/drawing/2016/5/13/chartex" xmlns:cx8="http://schemas.microsoft.com/office/drawing/2016/5/14/chartex" xmlns:mc="http://schemas.openxmlformats.org/markup-compatibility/2006" xmlns:aink="http://schemas.microsoft.com/office/drawing/2016/ink" xmlns:am3d="http://schemas.microsoft.com/office/drawing/2017/model3d" xmlns:o="urn:schemas-microsoft-com:office:office" xmlns:r="http://schemas.openxmlformats.org/officeDocument/2006/relationships" xmlns:m="http://schemas.openxmlformats.org/officeDocument/2006/math" xmlns:v="urn:schemas-microsoft-com:vml" xmlns:wp14="http://schemas.microsoft.com/office/word/2010/wordprocessingDrawing" xmlns:wp="http://schemas.openxmlformats.org/drawingml/2006/wordprocessingDrawing" xmlns:w10="urn:schemas-microsoft-com:office:word" xmlns:w="http://schemas.openxmlformats.org/wordprocessingml/2006/main" xmlns:w14="http://schemas.microsoft.com/office/word/2010/wordml" xmlns:w15="http://schemas.microsoft.com/office/word/2012/wordml" xmlns:w16cid="http://schemas.microsoft.com/office/word/2016/wordml/cid" xmlns:w16se="http://schemas.microsoft.com/office/word/2015/wordml/symex" xmlns:wpg="http://schemas.microsoft.com/office/word/2010/wordprocessingGroup" xmlns:wpi="http://schemas.microsoft.com/office/word/2010/wordprocessingInk" xmlns:wne="http://schemas.microsoft.com/office/word/2006/wordml" xmlns:wps="http://schemas.microsoft.com/office/word/2010/wordprocessingShape" mc:Ignorable="w14 w15 w16se w16cid wp14">
   <w:body>
     <w:p>
+      <w:r>
+        <w:rPr>
+          <w:noProof/>
+        </w:rPr>
+        <mc:AlternateContent>
+          <mc:Choice Requires="wps">
+            <w:drawing>
+              <wp:anchor distT="45720" distB="45720" distL="114300" distR="114300" simplePos="0" relativeHeight="251674624" behindDoc="0" locked="0" layoutInCell="1" allowOverlap="1" wp14:anchorId="7868E104" wp14:editId="5069F73D">
+                <wp:simplePos x="0" y="0"/>
+                <wp:positionH relativeFrom="column">
+                  <wp:posOffset>-889635</wp:posOffset>
+                </wp:positionH>
+                <wp:positionV relativeFrom="paragraph">
+                  <wp:posOffset>1843405</wp:posOffset>
+                </wp:positionV>
+                <wp:extent cx="2854325" cy="1404620"/>
+                <wp:effectExtent l="0" t="0" r="0" b="0"/>
+                <wp:wrapSquare wrapText="bothSides"/>
+                <wp:docPr id="7" name="Cuadro de texto 2"/>
+                <wp:cNvGraphicFramePr>
+                  <a:graphicFrameLocks xmlns:a="http://schemas.openxmlformats.org/drawingml/2006/main"/>
+                </wp:cNvGraphicFramePr>
+                <a:graphic xmlns:a="http://schemas.openxmlformats.org/drawingml/2006/main">
+                  <a:graphicData uri="http://schemas.microsoft.com/office/word/2010/wordprocessingShape">
+                    <wps:wsp>
+                      <wps:cNvSpPr txBox="1">
+                        <a:spLocks noChangeArrowheads="1"/>
+                      </wps:cNvSpPr>
+                      <wps:spPr bwMode="auto">
+                        <a:xfrm>
+                          <a:off x="0" y="0"/>
+                          <a:ext cx="2854325" cy="1404620"/>
+                        </a:xfrm>
+                        <a:prstGeom prst="rect">
+                          <a:avLst/>
+                        </a:prstGeom>
+                        <a:noFill/>
+                        <a:ln w="9525">
+                          <a:noFill/>
+                          <a:miter lim="800000"/>
+                          <a:headEnd/>
+                          <a:tailEnd/>
+                        </a:ln>
+                      </wps:spPr>
+                      <wps:txbx>
+                        <w:txbxContent>
+                          <w:p>
+                            <w:pPr>
+                              <w:rPr>
+                                <w:rFonts w:ascii="Montserrat" w:hAnsi="Montserrat"/>
+                                <w:b/>
+                                <w:sz w:val="32"/>
+                              </w:rPr>
+                            </w:pPr>
+                            <w:r>
+                              <w:rPr>
+                                <w:rFonts w:ascii="Montserrat" w:hAnsi="Montserrat"/>
+                                <w:b/>
+                                <w:sz w:val="32"/>
+                              </w:rPr>
+                              <w:t>CONTACTO</w:t>
+                            </w:r>
+                          </w:p>
+                        </w:txbxContent>
+                      </wps:txbx>
+                      <wps:bodyPr rot="0" vert="horz" wrap="square" lIns="91440" tIns="45720" rIns="91440" bIns="45720" anchor="t" anchorCtr="0">
+                        <a:spAutoFit/>
+                      </wps:bodyPr>
+                    </wps:wsp>
+                  </a:graphicData>
+                </a:graphic>
+                <wp14:sizeRelH relativeFrom="margin">
+                  <wp14:pctWidth>0</wp14:pctWidth>
+                </wp14:sizeRelH>
+                <wp14:sizeRelV relativeFrom="margin">
+                  <wp14:pctHeight>20000</wp14:pctHeight>
+                </wp14:sizeRelV>
+              </wp:anchor>
+            </w:drawing>
+          </mc:Choice>
+          <mc:Fallback>
+            <w:pict>
+              <v:shapetype w14:anchorId="7868E104" id="_x0000_t202" coordsize="21600,21600" o:spt="202" path="m,l,21600r21600,l21600,xe">
+                <v:stroke joinstyle="miter"/>
+                <v:path gradientshapeok="t" o:connecttype="rect"/>
+              </v:shapetype>
+              <v:shape id="Cuadro de texto 2" o:spid="_x0000_s1026" type="#_x0000_t202" style="position:absolute;margin-left:-70.05pt;margin-top:145.15pt;width:224.75pt;height:110.6pt;z-index:251674624;visibility:visible;mso-wrap-style:square;mso-width-percent:0;mso-height-percent:200;mso-wrap-distance-left:9pt;mso-wrap-distance-top:3.6pt;mso-wrap-distance-right:9pt;mso-wrap-distance-bottom:3.6pt;mso-position-horizontal:absolute;mso-position-horizontal-relative:text;mso-position-vertical:absolute;mso-position-vertical-relative:text;mso-width-percent:0;mso-height-percent:200;mso-width-relative:margin;mso-height-relative:margin;v-text-anchor:top" o:gfxdata="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" filled="f" stroked="f">
+                <v:textbox style="mso-fit-shape-to-text:t">
+                  <w:txbxContent>
+                    <w:p>
+                      <w:pPr>
+                        <w:rPr>
+                          <w:rFonts w:ascii="Montserrat" w:hAnsi="Montserrat"/>
+                          <w:b/>
+                          <w:sz w:val="32"/>
+                        </w:rPr>
+                      </w:pPr>
+                      <w:r>
+                        <w:rPr>
+                          <w:rFonts w:ascii="Montserrat" w:hAnsi="Montserrat"/>
+                          <w:b/>
+                          <w:sz w:val="32"/>
+                        </w:rPr>
+                        <w:t>CONTACTO</w:t>
+                      </w:r>
+                    </w:p>
+                  </w:txbxContent>
+                </v:textbox>
+                <w10:wrap type="square"/>
+              </v:shape>
+            </w:pict>
+          </mc:Fallback>
+        </mc:AlternateContent>
+      </w:r>
       <w:r>
         <w:rPr>
           <w:noProof/>
@@ -108,14 +222,7 @@
                               <w:rPr>
                                 <w:rFonts w:ascii="Montserrat" w:hAnsi="Montserrat"/>
                               </w:rPr>
-                              <w:t>Elaboración de reportes financieros mensuales para Pymes, Control de facturación</w:t>
-                            </w:r>
-                            <w:bookmarkStart w:id="0" w:name="_GoBack"/>
-                            <w:r>
-                              <w:rPr>
-                                <w:rFonts w:ascii="Montserrat" w:hAnsi="Montserrat"/>
-                              </w:rPr>
-                              <w:t>, pagos y conciliación bancaria.</w:t>
+                              <w:t>Elaboración de reportes financieros mensuales para Pymes, Control de facturación, pagos y conciliación bancaria.</w:t>
                             </w:r>
                           </w:p>
                           <w:p>
@@ -176,7 +283,6 @@
                               </w:rPr>
                               <w:t>Desarrollo y mantenimiento de la pagina Web de la empresa, encargado del área de E-commerce</w:t>
                             </w:r>
-                            <w:bookmarkEnd w:id="0"/>
                           </w:p>
                         </w:txbxContent>
                       </wps:txbx>
@@ -197,11 +303,7 @@
           </mc:Choice>
           <mc:Fallback>
             <w:pict>
-              <v:shapetype w14:anchorId="1C5FF493" id="_x0000_t202" coordsize="21600,21600" o:spt="202" path="m,l,21600r21600,l21600,xe">
-                <v:stroke joinstyle="miter"/>
-                <v:path gradientshapeok="t" o:connecttype="rect"/>
-              </v:shapetype>
-              <v:shape id="Cuadro de texto 2" o:spid="_x0000_s1026" type="#_x0000_t202" style="position:absolute;margin-left:172.1pt;margin-top:233.55pt;width:324.9pt;height:110.6pt;z-index:251672576;visibility:visible;mso-wrap-style:square;mso-width-percent:0;mso-height-percent:200;mso-wrap-distance-left:9pt;mso-wrap-distance-top:3.6pt;mso-wrap-distance-right:9pt;mso-wrap-distance-bottom:3.6pt;mso-position-horizontal:absolute;mso-position-horizontal-relative:text;mso-position-vertical:absolute;mso-position-vertical-relative:text;mso-width-percent:0;mso-height-percent:200;mso-width-relative:margin;mso-height-relative:margin;v-text-anchor:top" o:gfxdata="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" stroked="f">
+              <v:shape w14:anchorId="1C5FF493" id="_x0000_s1027" type="#_x0000_t202" style="position:absolute;margin-left:172.1pt;margin-top:233.55pt;width:324.9pt;height:110.6pt;z-index:251672576;visibility:visible;mso-wrap-style:square;mso-width-percent:0;mso-height-percent:200;mso-wrap-distance-left:9pt;mso-wrap-distance-top:3.6pt;mso-wrap-distance-right:9pt;mso-wrap-distance-bottom:3.6pt;mso-position-horizontal:absolute;mso-position-horizontal-relative:text;mso-position-vertical:absolute;mso-position-vertical-relative:text;mso-width-percent:0;mso-height-percent:200;mso-width-relative:margin;mso-height-relative:margin;v-text-anchor:top" o:gfxdata="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" stroked="f">
                 <v:textbox style="mso-fit-shape-to-text:t">
                   <w:txbxContent>
                     <w:p>
@@ -261,14 +363,7 @@
                         <w:rPr>
                           <w:rFonts w:ascii="Montserrat" w:hAnsi="Montserrat"/>
                         </w:rPr>
-                        <w:t>Elaboración de reportes financieros mensuales para Pymes, Control de facturación</w:t>
-                      </w:r>
-                      <w:bookmarkStart w:id="1" w:name="_GoBack"/>
-                      <w:r>
-                        <w:rPr>
-                          <w:rFonts w:ascii="Montserrat" w:hAnsi="Montserrat"/>
-                        </w:rPr>
-                        <w:t>, pagos y conciliación bancaria.</w:t>
+                        <w:t>Elaboración de reportes financieros mensuales para Pymes, Control de facturación, pagos y conciliación bancaria.</w:t>
                       </w:r>
                     </w:p>
                     <w:p>
@@ -329,7 +424,6 @@
                         </w:rPr>
                         <w:t>Desarrollo y mantenimiento de la pagina Web de la empresa, encargado del área de E-commerce</w:t>
                       </w:r>
-                      <w:bookmarkEnd w:id="1"/>
                     </w:p>
                   </w:txbxContent>
                 </v:textbox>
@@ -423,7 +517,7 @@
           </mc:Choice>
           <mc:Fallback>
             <w:pict>
-              <v:shape w14:anchorId="4CAB63D4" id="_x0000_s1027" type="#_x0000_t202" style="position:absolute;margin-left:170.25pt;margin-top:205.4pt;width:324.9pt;height:110.6pt;z-index:251670528;visibility:visible;mso-wrap-style:square;mso-width-percent:0;mso-height-percent:200;mso-wrap-distance-left:9pt;mso-wrap-distance-top:3.6pt;mso-wrap-distance-right:9pt;mso-wrap-distance-bottom:3.6pt;mso-position-horizontal:absolute;mso-position-horizontal-relative:text;mso-position-vertical:absolute;mso-position-vertical-relative:text;mso-width-percent:0;mso-height-percent:200;mso-width-relative:margin;mso-height-relative:margin;v-text-anchor:top" o:gfxdata="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" stroked="f">
+              <v:shape w14:anchorId="4CAB63D4" id="_x0000_s1028" type="#_x0000_t202" style="position:absolute;margin-left:170.25pt;margin-top:205.4pt;width:324.9pt;height:110.6pt;z-index:251670528;visibility:visible;mso-wrap-style:square;mso-width-percent:0;mso-height-percent:200;mso-wrap-distance-left:9pt;mso-wrap-distance-top:3.6pt;mso-wrap-distance-right:9pt;mso-wrap-distance-bottom:3.6pt;mso-position-horizontal:absolute;mso-position-horizontal-relative:text;mso-position-vertical:absolute;mso-position-vertical-relative:text;mso-width-percent:0;mso-height-percent:200;mso-width-relative:margin;mso-height-relative:margin;v-text-anchor:top" o:gfxdata="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" stroked="f">
                 <v:textbox style="mso-fit-shape-to-text:t">
                   <w:txbxContent>
                     <w:p>
@@ -535,7 +629,7 @@
           </mc:Choice>
           <mc:Fallback>
             <w:pict>
-              <v:shape w14:anchorId="4DD8E8B9" id="_x0000_s1028" type="#_x0000_t202" style="position:absolute;margin-left:170.65pt;margin-top:440.9pt;width:324.9pt;height:110.6pt;z-index:251688960;visibility:visible;mso-wrap-style:square;mso-width-percent:0;mso-height-percent:200;mso-wrap-distance-left:9pt;mso-wrap-distance-top:3.6pt;mso-wrap-distance-right:9pt;mso-wrap-distance-bottom:3.6pt;mso-position-horizontal:absolute;mso-position-horizontal-relative:text;mso-position-vertical:absolute;mso-position-vertical-relative:text;mso-width-percent:0;mso-height-percent:200;mso-width-relative:margin;mso-height-relative:margin;v-text-anchor:top" o:gfxdata="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" stroked="f">
+              <v:shape w14:anchorId="4DD8E8B9" id="_x0000_s1029" type="#_x0000_t202" style="position:absolute;margin-left:170.65pt;margin-top:440.9pt;width:324.9pt;height:110.6pt;z-index:251688960;visibility:visible;mso-wrap-style:square;mso-width-percent:0;mso-height-percent:200;mso-wrap-distance-left:9pt;mso-wrap-distance-top:3.6pt;mso-wrap-distance-right:9pt;mso-wrap-distance-bottom:3.6pt;mso-position-horizontal:absolute;mso-position-horizontal-relative:text;mso-position-vertical:absolute;mso-position-vertical-relative:text;mso-width-percent:0;mso-height-percent:200;mso-width-relative:margin;mso-height-relative:margin;v-text-anchor:top" o:gfxdata="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" stroked="f">
                 <v:textbox style="mso-fit-shape-to-text:t">
                   <w:txbxContent>
                     <w:p>
@@ -682,7 +776,7 @@
           </mc:Choice>
           <mc:Fallback>
             <w:pict>
-              <v:shape w14:anchorId="20EEBA1B" id="_x0000_s1029" type="#_x0000_t202" style="position:absolute;margin-left:173.85pt;margin-top:482.1pt;width:324.9pt;height:110.6pt;z-index:251691008;visibility:visible;mso-wrap-style:square;mso-width-percent:0;mso-height-percent:200;mso-wrap-distance-left:9pt;mso-wrap-distance-top:3.6pt;mso-wrap-distance-right:9pt;mso-wrap-distance-bottom:3.6pt;mso-position-horizontal:absolute;mso-position-horizontal-relative:text;mso-position-vertical:absolute;mso-position-vertical-relative:text;mso-width-percent:0;mso-height-percent:200;mso-width-relative:margin;mso-height-relative:margin;v-text-anchor:top" o:gfxdata="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" stroked="f">
+              <v:shape w14:anchorId="20EEBA1B" id="_x0000_s1030" type="#_x0000_t202" style="position:absolute;margin-left:173.85pt;margin-top:482.1pt;width:324.9pt;height:110.6pt;z-index:251691008;visibility:visible;mso-wrap-style:square;mso-width-percent:0;mso-height-percent:200;mso-wrap-distance-left:9pt;mso-wrap-distance-top:3.6pt;mso-wrap-distance-right:9pt;mso-wrap-distance-bottom:3.6pt;mso-position-horizontal:absolute;mso-position-horizontal-relative:text;mso-position-vertical:absolute;mso-position-vertical-relative:text;mso-width-percent:0;mso-height-percent:200;mso-width-relative:margin;mso-height-relative:margin;v-text-anchor:top" o:gfxdata="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" stroked="f">
                 <v:textbox style="mso-fit-shape-to-text:t">
                   <w:txbxContent>
                     <w:p>
@@ -807,8 +901,18 @@
                                 <w:b/>
                                 <w:sz w:val="32"/>
                               </w:rPr>
-                              <w:t>ACERCA DE MI</w:t>
-                            </w:r>
+                              <w:t xml:space="preserve">ACERCA DE </w:t>
+                            </w:r>
+                            <w:r>
+                              <w:rPr>
+                                <w:rFonts w:ascii="Montserrat" w:hAnsi="Montserrat"/>
+                                <w:b/>
+                                <w:sz w:val="32"/>
+                              </w:rPr>
+                              <w:t>MI</w:t>
+                            </w:r>
+                            <w:bookmarkStart w:id="0" w:name="_GoBack"/>
+                            <w:bookmarkEnd w:id="0"/>
                           </w:p>
                         </w:txbxContent>
                       </wps:txbx>
@@ -829,7 +933,7 @@
           </mc:Choice>
           <mc:Fallback>
             <w:pict>
-              <v:shape w14:anchorId="3CB62B7B" id="_x0000_s1030" type="#_x0000_t202" style="position:absolute;margin-left:171pt;margin-top:101.25pt;width:324.9pt;height:110.6pt;z-index:251666432;visibility:visible;mso-wrap-style:square;mso-width-percent:0;mso-height-percent:200;mso-wrap-distance-left:9pt;mso-wrap-distance-top:3.6pt;mso-wrap-distance-right:9pt;mso-wrap-distance-bottom:3.6pt;mso-position-horizontal:absolute;mso-position-horizontal-relative:text;mso-position-vertical:absolute;mso-position-vertical-relative:text;mso-width-percent:0;mso-height-percent:200;mso-width-relative:margin;mso-height-relative:margin;v-text-anchor:top" o:gfxdata="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" stroked="f">
+              <v:shape w14:anchorId="3CB62B7B" id="_x0000_s1031" type="#_x0000_t202" style="position:absolute;margin-left:171pt;margin-top:101.25pt;width:324.9pt;height:110.6pt;z-index:251666432;visibility:visible;mso-wrap-style:square;mso-width-percent:0;mso-height-percent:200;mso-wrap-distance-left:9pt;mso-wrap-distance-top:3.6pt;mso-wrap-distance-right:9pt;mso-wrap-distance-bottom:3.6pt;mso-position-horizontal:absolute;mso-position-horizontal-relative:text;mso-position-vertical:absolute;mso-position-vertical-relative:text;mso-width-percent:0;mso-height-percent:200;mso-width-relative:margin;mso-height-relative:margin;v-text-anchor:top" o:gfxdata="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" stroked="f">
                 <v:textbox style="mso-fit-shape-to-text:t">
                   <w:txbxContent>
                     <w:p>
@@ -846,8 +950,18 @@
                           <w:b/>
                           <w:sz w:val="32"/>
                         </w:rPr>
-                        <w:t>ACERCA DE MI</w:t>
-                      </w:r>
+                        <w:t xml:space="preserve">ACERCA DE </w:t>
+                      </w:r>
+                      <w:r>
+                        <w:rPr>
+                          <w:rFonts w:ascii="Montserrat" w:hAnsi="Montserrat"/>
+                          <w:b/>
+                          <w:sz w:val="32"/>
+                        </w:rPr>
+                        <w:t>MI</w:t>
+                      </w:r>
+                      <w:bookmarkStart w:id="1" w:name="_GoBack"/>
+                      <w:bookmarkEnd w:id="1"/>
                     </w:p>
                   </w:txbxContent>
                 </v:textbox>
@@ -1061,7 +1175,7 @@
           </mc:Choice>
           <mc:Fallback>
             <w:pict>
-              <v:shape w14:anchorId="5CC08FA0" id="_x0000_s1031" type="#_x0000_t202" style="position:absolute;margin-left:-68.95pt;margin-top:342.85pt;width:214.9pt;height:110.6pt;z-index:251686912;visibility:visible;mso-wrap-style:square;mso-width-percent:0;mso-height-percent:200;mso-wrap-distance-left:9pt;mso-wrap-distance-top:3.6pt;mso-wrap-distance-right:9pt;mso-wrap-distance-bottom:3.6pt;mso-position-horizontal:absolute;mso-position-horizontal-relative:text;mso-position-vertical:absolute;mso-position-vertical-relative:text;mso-width-percent:0;mso-height-percent:200;mso-width-relative:margin;mso-height-relative:margin;v-text-anchor:top" o:gfxdata="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" filled="f" stroked="f">
+              <v:shape w14:anchorId="5CC08FA0" id="_x0000_s1032" type="#_x0000_t202" style="position:absolute;margin-left:-68.95pt;margin-top:342.85pt;width:214.9pt;height:110.6pt;z-index:251686912;visibility:visible;mso-wrap-style:square;mso-width-percent:0;mso-height-percent:200;mso-wrap-distance-left:9pt;mso-wrap-distance-top:3.6pt;mso-wrap-distance-right:9pt;mso-wrap-distance-bottom:3.6pt;mso-position-horizontal:absolute;mso-position-horizontal-relative:text;mso-position-vertical:absolute;mso-position-vertical-relative:text;mso-width-percent:0;mso-height-percent:200;mso-width-relative:margin;mso-height-relative:margin;v-text-anchor:top" o:gfxdata="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" filled="f" stroked="f">
                 <v:textbox style="mso-fit-shape-to-text:t">
                   <w:txbxContent>
                     <w:p>
@@ -1201,7 +1315,7 @@
           </mc:Choice>
           <mc:Fallback>
             <w:pict>
-              <v:shape w14:anchorId="21732C2F" id="_x0000_s1032" type="#_x0000_t202" style="position:absolute;margin-left:-73.2pt;margin-top:302.05pt;width:324.9pt;height:110.6pt;z-index:251684864;visibility:visible;mso-wrap-style:square;mso-width-percent:0;mso-height-percent:200;mso-wrap-distance-left:9pt;mso-wrap-distance-top:3.6pt;mso-wrap-distance-right:9pt;mso-wrap-distance-bottom:3.6pt;mso-position-horizontal:absolute;mso-position-horizontal-relative:text;mso-position-vertical:absolute;mso-position-vertical-relative:text;mso-width-percent:0;mso-height-percent:200;mso-width-relative:margin;mso-height-relative:margin;v-text-anchor:top" o:gfxdata="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" filled="f" stroked="f">
+              <v:shape w14:anchorId="21732C2F" id="_x0000_s1033" type="#_x0000_t202" style="position:absolute;margin-left:-73.2pt;margin-top:302.05pt;width:324.9pt;height:110.6pt;z-index:251684864;visibility:visible;mso-wrap-style:square;mso-width-percent:0;mso-height-percent:200;mso-wrap-distance-left:9pt;mso-wrap-distance-top:3.6pt;mso-wrap-distance-right:9pt;mso-wrap-distance-bottom:3.6pt;mso-position-horizontal:absolute;mso-position-horizontal-relative:text;mso-position-vertical:absolute;mso-position-vertical-relative:text;mso-width-percent:0;mso-height-percent:200;mso-width-relative:margin;mso-height-relative:margin;v-text-anchor:top" o:gfxdata="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" filled="f" stroked="f">
                 <v:textbox style="mso-fit-shape-to-text:t">
                   <w:txbxContent>
                     <w:p>
@@ -1295,7 +1409,7 @@
           </mc:Choice>
           <mc:Fallback>
             <w:pict>
-              <v:shape w14:anchorId="7F1ADD01" id="Cuadro de texto 16" o:spid="_x0000_s1033" type="#_x0000_t202" style="position:absolute;margin-left:-42.05pt;margin-top:244.6pt;width:174.1pt;height:25.35pt;z-index:251682816;visibility:visible;mso-wrap-style:square;mso-width-percent:0;mso-height-percent:0;mso-wrap-distance-left:9pt;mso-wrap-distance-top:0;mso-wrap-distance-right:9pt;mso-wrap-distance-bottom:0;mso-position-horizontal:absolute;mso-position-horizontal-relative:text;mso-position-vertical:absolute;mso-position-vertical-relative:text;mso-width-percent:0;mso-height-percent:0;mso-width-relative:margin;mso-height-relative:margin;v-text-anchor:top" o:gfxdata="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" filled="f" stroked="f" strokeweight=".5pt">
+              <v:shape w14:anchorId="7F1ADD01" id="Cuadro de texto 16" o:spid="_x0000_s1034" type="#_x0000_t202" style="position:absolute;margin-left:-42.05pt;margin-top:244.6pt;width:174.1pt;height:25.35pt;z-index:251682816;visibility:visible;mso-wrap-style:square;mso-width-percent:0;mso-height-percent:0;mso-wrap-distance-left:9pt;mso-wrap-distance-top:0;mso-wrap-distance-right:9pt;mso-wrap-distance-bottom:0;mso-position-horizontal:absolute;mso-position-horizontal-relative:text;mso-position-vertical:absolute;mso-position-vertical-relative:text;mso-width-percent:0;mso-height-percent:0;mso-width-relative:margin;mso-height-relative:margin;v-text-anchor:top" o:gfxdata="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" filled="f" stroked="f" strokeweight=".5pt">
                 <v:textbox>
                   <w:txbxContent>
                     <w:p>
@@ -1434,7 +1548,7 @@
           </mc:Choice>
           <mc:Fallback>
             <w:pict>
-              <v:shape w14:anchorId="638F24DF" id="Cuadro de texto 12" o:spid="_x0000_s1034" type="#_x0000_t202" style="position:absolute;margin-left:-42.05pt;margin-top:213.6pt;width:174.1pt;height:25.35pt;z-index:251680768;visibility:visible;mso-wrap-style:square;mso-width-percent:0;mso-height-percent:0;mso-wrap-distance-left:9pt;mso-wrap-distance-top:0;mso-wrap-distance-right:9pt;mso-wrap-distance-bottom:0;mso-position-horizontal:absolute;mso-position-horizontal-relative:text;mso-position-vertical:absolute;mso-position-vertical-relative:text;mso-width-percent:0;mso-height-percent:0;mso-width-relative:margin;mso-height-relative:margin;v-text-anchor:top" o:gfxdata="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" filled="f" stroked="f" strokeweight=".5pt">
+              <v:shape w14:anchorId="638F24DF" id="Cuadro de texto 12" o:spid="_x0000_s1035" type="#_x0000_t202" style="position:absolute;margin-left:-42.05pt;margin-top:213.6pt;width:174.1pt;height:25.35pt;z-index:251680768;visibility:visible;mso-wrap-style:square;mso-width-percent:0;mso-height-percent:0;mso-wrap-distance-left:9pt;mso-wrap-distance-top:0;mso-wrap-distance-right:9pt;mso-wrap-distance-bottom:0;mso-position-horizontal:absolute;mso-position-horizontal-relative:text;mso-position-vertical:absolute;mso-position-vertical-relative:text;mso-width-percent:0;mso-height-percent:0;mso-width-relative:margin;mso-height-relative:margin;v-text-anchor:top" o:gfxdata="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" filled="f" stroked="f" strokeweight=".5pt">
                 <v:textbox>
                   <w:txbxContent>
                     <w:p>
@@ -1514,7 +1628,7 @@
         <mc:AlternateContent>
           <mc:Choice Requires="wps">
             <w:drawing>
-              <wp:anchor distT="0" distB="0" distL="114300" distR="114300" simplePos="0" relativeHeight="251678720" behindDoc="0" locked="0" layoutInCell="1" allowOverlap="1" wp14:anchorId="1052FA9E" wp14:editId="68732060">
+              <wp:anchor distT="0" distB="0" distL="114300" distR="114300" simplePos="0" relativeHeight="251678720" behindDoc="0" locked="0" layoutInCell="1" allowOverlap="1" wp14:anchorId="1052FA9E" wp14:editId="0020863A">
                 <wp:simplePos x="0" y="0"/>
                 <wp:positionH relativeFrom="column">
                   <wp:posOffset>-538632</wp:posOffset>
@@ -1573,7 +1687,7 @@
           </mc:Choice>
           <mc:Fallback>
             <w:pict>
-              <v:shape w14:anchorId="1052FA9E" id="Cuadro de texto 11" o:spid="_x0000_s1035" type="#_x0000_t202" style="position:absolute;margin-left:-42.4pt;margin-top:179.95pt;width:174.1pt;height:25.35pt;z-index:251678720;visibility:visible;mso-wrap-style:square;mso-width-percent:0;mso-height-percent:0;mso-wrap-distance-left:9pt;mso-wrap-distance-top:0;mso-wrap-distance-right:9pt;mso-wrap-distance-bottom:0;mso-position-horizontal:absolute;mso-position-horizontal-relative:text;mso-position-vertical:absolute;mso-position-vertical-relative:text;mso-width-percent:0;mso-height-percent:0;mso-width-relative:margin;mso-height-relative:margin;v-text-anchor:top" o:gfxdata="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" filled="f" stroked="f" strokeweight=".5pt">
+              <v:shape w14:anchorId="1052FA9E" id="Cuadro de texto 11" o:spid="_x0000_s1036" type="#_x0000_t202" style="position:absolute;margin-left:-42.4pt;margin-top:179.95pt;width:174.1pt;height:25.35pt;z-index:251678720;visibility:visible;mso-wrap-style:square;mso-width-percent:0;mso-height-percent:0;mso-wrap-distance-left:9pt;mso-wrap-distance-top:0;mso-wrap-distance-right:9pt;mso-wrap-distance-bottom:0;mso-position-horizontal:absolute;mso-position-horizontal-relative:text;mso-position-vertical:absolute;mso-position-vertical-relative:text;mso-width-percent:0;mso-height-percent:0;mso-width-relative:margin;mso-height-relative:margin;v-text-anchor:top" o:gfxdata="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" filled="f" stroked="f" strokeweight=".5pt">
                 <v:textbox>
                   <w:txbxContent>
                     <w:p>
@@ -1583,116 +1697,6 @@
                     </w:p>
                   </w:txbxContent>
                 </v:textbox>
-              </v:shape>
-            </w:pict>
-          </mc:Fallback>
-        </mc:AlternateContent>
-      </w:r>
-      <w:r>
-        <w:rPr>
-          <w:noProof/>
-        </w:rPr>
-        <mc:AlternateContent>
-          <mc:Choice Requires="wps">
-            <w:drawing>
-              <wp:anchor distT="45720" distB="45720" distL="114300" distR="114300" simplePos="0" relativeHeight="251674624" behindDoc="0" locked="0" layoutInCell="1" allowOverlap="1" wp14:anchorId="7868E104" wp14:editId="23ADEE40">
-                <wp:simplePos x="0" y="0"/>
-                <wp:positionH relativeFrom="column">
-                  <wp:posOffset>-891540</wp:posOffset>
-                </wp:positionH>
-                <wp:positionV relativeFrom="paragraph">
-                  <wp:posOffset>1845310</wp:posOffset>
-                </wp:positionV>
-                <wp:extent cx="4126230" cy="1404620"/>
-                <wp:effectExtent l="0" t="0" r="0" b="0"/>
-                <wp:wrapSquare wrapText="bothSides"/>
-                <wp:docPr id="7" name="Cuadro de texto 2"/>
-                <wp:cNvGraphicFramePr>
-                  <a:graphicFrameLocks xmlns:a="http://schemas.openxmlformats.org/drawingml/2006/main"/>
-                </wp:cNvGraphicFramePr>
-                <a:graphic xmlns:a="http://schemas.openxmlformats.org/drawingml/2006/main">
-                  <a:graphicData uri="http://schemas.microsoft.com/office/word/2010/wordprocessingShape">
-                    <wps:wsp>
-                      <wps:cNvSpPr txBox="1">
-                        <a:spLocks noChangeArrowheads="1"/>
-                      </wps:cNvSpPr>
-                      <wps:spPr bwMode="auto">
-                        <a:xfrm>
-                          <a:off x="0" y="0"/>
-                          <a:ext cx="4126230" cy="1404620"/>
-                        </a:xfrm>
-                        <a:prstGeom prst="rect">
-                          <a:avLst/>
-                        </a:prstGeom>
-                        <a:noFill/>
-                        <a:ln w="9525">
-                          <a:noFill/>
-                          <a:miter lim="800000"/>
-                          <a:headEnd/>
-                          <a:tailEnd/>
-                        </a:ln>
-                      </wps:spPr>
-                      <wps:txbx>
-                        <w:txbxContent>
-                          <w:p>
-                            <w:pPr>
-                              <w:rPr>
-                                <w:rFonts w:ascii="Montserrat" w:hAnsi="Montserrat"/>
-                                <w:b/>
-                                <w:sz w:val="32"/>
-                              </w:rPr>
-                            </w:pPr>
-                            <w:r>
-                              <w:rPr>
-                                <w:rFonts w:ascii="Montserrat" w:hAnsi="Montserrat"/>
-                                <w:b/>
-                                <w:sz w:val="32"/>
-                              </w:rPr>
-                              <w:t>CONTACTO</w:t>
-                            </w:r>
-                          </w:p>
-                        </w:txbxContent>
-                      </wps:txbx>
-                      <wps:bodyPr rot="0" vert="horz" wrap="square" lIns="91440" tIns="45720" rIns="91440" bIns="45720" anchor="t" anchorCtr="0">
-                        <a:spAutoFit/>
-                      </wps:bodyPr>
-                    </wps:wsp>
-                  </a:graphicData>
-                </a:graphic>
-                <wp14:sizeRelH relativeFrom="margin">
-                  <wp14:pctWidth>0</wp14:pctWidth>
-                </wp14:sizeRelH>
-                <wp14:sizeRelV relativeFrom="margin">
-                  <wp14:pctHeight>20000</wp14:pctHeight>
-                </wp14:sizeRelV>
-              </wp:anchor>
-            </w:drawing>
-          </mc:Choice>
-          <mc:Fallback>
-            <w:pict>
-              <v:shape w14:anchorId="7868E104" id="_x0000_s1036" type="#_x0000_t202" style="position:absolute;margin-left:-70.2pt;margin-top:145.3pt;width:324.9pt;height:110.6pt;z-index:251674624;visibility:visible;mso-wrap-style:square;mso-width-percent:0;mso-height-percent:200;mso-wrap-distance-left:9pt;mso-wrap-distance-top:3.6pt;mso-wrap-distance-right:9pt;mso-wrap-distance-bottom:3.6pt;mso-position-horizontal:absolute;mso-position-horizontal-relative:text;mso-position-vertical:absolute;mso-position-vertical-relative:text;mso-width-percent:0;mso-height-percent:200;mso-width-relative:margin;mso-height-relative:margin;v-text-anchor:top" o:gfxdata="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" filled="f" stroked="f">
-                <v:textbox style="mso-fit-shape-to-text:t">
-                  <w:txbxContent>
-                    <w:p>
-                      <w:pPr>
-                        <w:rPr>
-                          <w:rFonts w:ascii="Montserrat" w:hAnsi="Montserrat"/>
-                          <w:b/>
-                          <w:sz w:val="32"/>
-                        </w:rPr>
-                      </w:pPr>
-                      <w:r>
-                        <w:rPr>
-                          <w:rFonts w:ascii="Montserrat" w:hAnsi="Montserrat"/>
-                          <w:b/>
-                          <w:sz w:val="32"/>
-                        </w:rPr>
-                        <w:t>CONTACTO</w:t>
-                      </w:r>
-                    </w:p>
-                  </w:txbxContent>
-                </v:textbox>
-                <w10:wrap type="square"/>
               </v:shape>
             </w:pict>
           </mc:Fallback>
@@ -2724,13 +2728,13 @@
       <w:lang w:val="es-AR"/>
     </w:rPr>
   </w:style>
-  <w:style w:type="character" w:default="1" w:styleId="Fuentedeprrafopredeter">
+  <w:style w:type="character" w:default="1" w:styleId="DefaultParagraphFont">
     <w:name w:val="Default Paragraph Font"/>
     <w:uiPriority w:val="1"/>
     <w:semiHidden/>
     <w:unhideWhenUsed/>
   </w:style>
-  <w:style w:type="table" w:default="1" w:styleId="Tablanormal">
+  <w:style w:type="table" w:default="1" w:styleId="TableNormal">
     <w:name w:val="Normal Table"/>
     <w:uiPriority w:val="99"/>
     <w:semiHidden/>
@@ -2745,7 +2749,7 @@
       </w:tblCellMar>
     </w:tblPr>
   </w:style>
-  <w:style w:type="numbering" w:default="1" w:styleId="Sinlista">
+  <w:style w:type="numbering" w:default="1" w:styleId="NoList">
     <w:name w:val="No List"/>
     <w:uiPriority w:val="99"/>
     <w:semiHidden/>
